--- a/Текста.docx
+++ b/Текста.docx
@@ -118,8 +118,35 @@
           <w:sz w:val="24"/>
           <w:szCs w:val="24"/>
         </w:rPr>
-        <w:t xml:space="preserve">* </w:t>
-      </w:r>
+        <w:t>*</w:t>
+      </w:r>
+      <w:r>
+        <w:rPr>
+          <w:rFonts w:ascii="Times New Roman" w:hAnsi="Times New Roman" w:cs="Times New Roman"/>
+          <w:sz w:val="24"/>
+          <w:szCs w:val="24"/>
+        </w:rPr>
+        <w:t>.</w:t>
+      </w:r>
+      <w:r>
+        <w:rPr>
+          <w:rFonts w:ascii="Times New Roman" w:hAnsi="Times New Roman" w:cs="Times New Roman"/>
+          <w:sz w:val="24"/>
+          <w:szCs w:val="24"/>
+        </w:rPr>
+        <w:t xml:space="preserve"> </w:t>
+      </w:r>
+      <w:proofErr w:type="spellStart"/>
+      <w:r>
+        <w:rPr>
+          <w:rFonts w:ascii="Times New Roman" w:hAnsi="Times New Roman" w:cs="Times New Roman"/>
+          <w:sz w:val="24"/>
+          <w:szCs w:val="24"/>
+          <w:lang w:val="en-US"/>
+        </w:rPr>
+        <w:t>lineSep</w:t>
+      </w:r>
+      <w:proofErr w:type="spellEnd"/>
     </w:p>
     <w:p>
       <w:pPr>
@@ -165,6 +192,51 @@
         </w:rPr>
         <w:t>00 рублей.</w:t>
       </w:r>
+    </w:p>
+    <w:p>
+      <w:pPr>
+        <w:spacing w:after="0"/>
+        <w:ind w:firstLine="708"/>
+        <w:rPr>
+          <w:rFonts w:ascii="Times New Roman" w:hAnsi="Times New Roman" w:cs="Times New Roman"/>
+          <w:sz w:val="24"/>
+          <w:szCs w:val="24"/>
+        </w:rPr>
+      </w:pPr>
+      <w:r>
+        <w:rPr>
+          <w:rFonts w:ascii="Times New Roman" w:hAnsi="Times New Roman" w:cs="Times New Roman"/>
+          <w:sz w:val="24"/>
+          <w:szCs w:val="24"/>
+        </w:rPr>
+        <w:t xml:space="preserve">1 отзыв 2 </w:t>
+      </w:r>
+      <w:proofErr w:type="spellStart"/>
+      <w:r>
+        <w:rPr>
+          <w:rFonts w:ascii="Times New Roman" w:hAnsi="Times New Roman" w:cs="Times New Roman"/>
+          <w:sz w:val="24"/>
+          <w:szCs w:val="24"/>
+        </w:rPr>
+        <w:t>гис</w:t>
+      </w:r>
+      <w:proofErr w:type="spellEnd"/>
+      <w:r>
+        <w:rPr>
+          <w:rFonts w:ascii="Times New Roman" w:hAnsi="Times New Roman" w:cs="Times New Roman"/>
+          <w:sz w:val="24"/>
+          <w:szCs w:val="24"/>
+        </w:rPr>
+        <w:t xml:space="preserve"> + текст ответа на отзыв - 3</w:t>
+      </w:r>
+      <w:r>
+        <w:rPr>
+          <w:rFonts w:ascii="Times New Roman" w:hAnsi="Times New Roman" w:cs="Times New Roman"/>
+          <w:sz w:val="24"/>
+          <w:szCs w:val="24"/>
+        </w:rPr>
+        <w:t>00 рублей.</w:t>
+      </w:r>
       <w:r>
         <w:rPr>
           <w:rFonts w:ascii="Times New Roman" w:hAnsi="Times New Roman" w:cs="Times New Roman"/>
@@ -173,67 +245,17 @@
         </w:rPr>
         <w:t xml:space="preserve"> </w:t>
       </w:r>
-    </w:p>
-    <w:p>
-      <w:pPr>
-        <w:spacing w:after="0"/>
-        <w:ind w:firstLine="708"/>
-        <w:rPr>
-          <w:rFonts w:ascii="Times New Roman" w:hAnsi="Times New Roman" w:cs="Times New Roman"/>
-          <w:sz w:val="24"/>
-          <w:szCs w:val="24"/>
-        </w:rPr>
-      </w:pPr>
-      <w:r>
-        <w:rPr>
-          <w:rFonts w:ascii="Times New Roman" w:hAnsi="Times New Roman" w:cs="Times New Roman"/>
-          <w:sz w:val="24"/>
-          <w:szCs w:val="24"/>
-        </w:rPr>
-        <w:t xml:space="preserve">1 отзыв 2 </w:t>
-      </w:r>
       <w:proofErr w:type="spellStart"/>
       <w:r>
         <w:rPr>
           <w:rFonts w:ascii="Times New Roman" w:hAnsi="Times New Roman" w:cs="Times New Roman"/>
           <w:sz w:val="24"/>
           <w:szCs w:val="24"/>
-        </w:rPr>
-        <w:t>гис</w:t>
+          <w:lang w:val="en-US"/>
+        </w:rPr>
+        <w:t>lineSep</w:t>
       </w:r>
       <w:proofErr w:type="spellEnd"/>
-      <w:r>
-        <w:rPr>
-          <w:rFonts w:ascii="Times New Roman" w:hAnsi="Times New Roman" w:cs="Times New Roman"/>
-          <w:sz w:val="24"/>
-          <w:szCs w:val="24"/>
-        </w:rPr>
-        <w:t xml:space="preserve"> + текст ответа на отзыв</w:t>
-      </w:r>
-      <w:r>
-        <w:rPr>
-          <w:rFonts w:ascii="Times New Roman" w:hAnsi="Times New Roman" w:cs="Times New Roman"/>
-          <w:sz w:val="24"/>
-          <w:szCs w:val="24"/>
-        </w:rPr>
-        <w:t xml:space="preserve"> - </w:t>
-      </w:r>
-      <w:r>
-        <w:rPr>
-          <w:rFonts w:ascii="Times New Roman" w:hAnsi="Times New Roman" w:cs="Times New Roman"/>
-          <w:sz w:val="24"/>
-          <w:szCs w:val="24"/>
-        </w:rPr>
-        <w:t>3</w:t>
-      </w:r>
-      <w:r>
-        <w:rPr>
-          <w:rFonts w:ascii="Times New Roman" w:hAnsi="Times New Roman" w:cs="Times New Roman"/>
-          <w:sz w:val="24"/>
-          <w:szCs w:val="24"/>
-        </w:rPr>
-        <w:t>00 рублей.</w:t>
-      </w:r>
     </w:p>
     <w:p>
       <w:pPr>
@@ -275,6 +297,15 @@
         </w:rPr>
         <w:t>Необходимое количество отзывов</w:t>
       </w:r>
+      <w:r>
+        <w:rPr>
+          <w:rFonts w:ascii="Times New Roman" w:hAnsi="Times New Roman" w:cs="Times New Roman"/>
+          <w:sz w:val="24"/>
+          <w:szCs w:val="24"/>
+          <w:lang w:val="en-US"/>
+        </w:rPr>
+        <w:t>.</w:t>
+      </w:r>
     </w:p>
     <w:p>
       <w:pPr>
@@ -296,23 +327,23 @@
           <w:sz w:val="24"/>
           <w:szCs w:val="24"/>
         </w:rPr>
-        <w:t>Филиалы, на которые нужно опубликовать отзывы + ссылку на них в 2гис (</w:t>
-      </w:r>
-      <w:r>
-        <w:rPr>
-          <w:rFonts w:ascii="Times New Roman" w:hAnsi="Times New Roman" w:cs="Times New Roman"/>
-          <w:sz w:val="24"/>
-          <w:szCs w:val="24"/>
-        </w:rPr>
-        <w:t>Либо город, адрес и название фирмы)</w:t>
-      </w:r>
-      <w:r>
-        <w:rPr>
-          <w:rFonts w:ascii="Times New Roman" w:hAnsi="Times New Roman" w:cs="Times New Roman"/>
-          <w:sz w:val="24"/>
-          <w:szCs w:val="24"/>
-        </w:rPr>
-        <w:t>.</w:t>
+        <w:t>Ссылку на ваш филиал</w:t>
+      </w:r>
+      <w:r>
+        <w:rPr>
+          <w:rFonts w:ascii="Times New Roman" w:hAnsi="Times New Roman" w:cs="Times New Roman"/>
+          <w:sz w:val="24"/>
+          <w:szCs w:val="24"/>
+        </w:rPr>
+        <w:t xml:space="preserve"> в 2гис (Либо город, адрес и название фирмы).</w:t>
+      </w:r>
+      <w:r>
+        <w:rPr>
+          <w:rFonts w:ascii="Times New Roman" w:hAnsi="Times New Roman" w:cs="Times New Roman"/>
+          <w:sz w:val="24"/>
+          <w:szCs w:val="24"/>
+        </w:rPr>
+        <w:t xml:space="preserve"> </w:t>
       </w:r>
     </w:p>
     <w:p>
@@ -337,6 +368,8 @@
         </w:rPr>
         <w:t xml:space="preserve">Ваш </w:t>
       </w:r>
+      <w:proofErr w:type="spellStart"/>
+      <w:proofErr w:type="gramStart"/>
       <w:r>
         <w:rPr>
           <w:rFonts w:ascii="Times New Roman" w:hAnsi="Times New Roman" w:cs="Times New Roman"/>
@@ -344,8 +377,28 @@
           <w:szCs w:val="24"/>
           <w:lang w:val="en-US"/>
         </w:rPr>
-        <w:t>email</w:t>
-      </w:r>
+        <w:t>emai</w:t>
+      </w:r>
+      <w:r>
+        <w:rPr>
+          <w:rFonts w:ascii="Times New Roman" w:hAnsi="Times New Roman" w:cs="Times New Roman"/>
+          <w:sz w:val="24"/>
+          <w:szCs w:val="24"/>
+          <w:lang w:val="en-US"/>
+        </w:rPr>
+        <w:t>.</w:t>
+      </w:r>
+      <w:r>
+        <w:rPr>
+          <w:rFonts w:ascii="Times New Roman" w:hAnsi="Times New Roman" w:cs="Times New Roman"/>
+          <w:sz w:val="24"/>
+          <w:szCs w:val="24"/>
+          <w:lang w:val="en-US"/>
+        </w:rPr>
+        <w:t>l</w:t>
+      </w:r>
+      <w:proofErr w:type="spellEnd"/>
+      <w:proofErr w:type="gramEnd"/>
       <w:r>
         <w:rPr>
           <w:rFonts w:ascii="Times New Roman" w:hAnsi="Times New Roman" w:cs="Times New Roman"/>
@@ -354,14 +407,35 @@
         </w:rPr>
         <w:t xml:space="preserve"> </w:t>
       </w:r>
-    </w:p>
-    <w:p>
-      <w:pPr>
-        <w:spacing w:after="0"/>
-        <w:rPr>
-          <w:rFonts w:ascii="Times New Roman" w:hAnsi="Times New Roman" w:cs="Times New Roman"/>
-          <w:sz w:val="24"/>
-          <w:szCs w:val="24"/>
+      <w:r>
+        <w:rPr>
+          <w:rFonts w:ascii="Times New Roman" w:hAnsi="Times New Roman" w:cs="Times New Roman"/>
+          <w:sz w:val="24"/>
+          <w:szCs w:val="24"/>
+          <w:lang w:val="en-US"/>
+        </w:rPr>
+        <w:t xml:space="preserve"> </w:t>
+      </w:r>
+      <w:proofErr w:type="spellStart"/>
+      <w:r>
+        <w:rPr>
+          <w:rFonts w:ascii="Times New Roman" w:hAnsi="Times New Roman" w:cs="Times New Roman"/>
+          <w:sz w:val="24"/>
+          <w:szCs w:val="24"/>
+          <w:lang w:val="en-US"/>
+        </w:rPr>
+        <w:t>lineSep</w:t>
+      </w:r>
+      <w:proofErr w:type="spellEnd"/>
+    </w:p>
+    <w:p>
+      <w:pPr>
+        <w:spacing w:after="0"/>
+        <w:rPr>
+          <w:rFonts w:ascii="Times New Roman" w:hAnsi="Times New Roman" w:cs="Times New Roman"/>
+          <w:sz w:val="24"/>
+          <w:szCs w:val="24"/>
+          <w:lang w:val="en-US"/>
         </w:rPr>
       </w:pPr>
       <w:r>
@@ -436,23 +510,53 @@
         </w:rPr>
         <w:t xml:space="preserve"> </w:t>
       </w:r>
-    </w:p>
-    <w:p>
-      <w:pPr>
-        <w:spacing w:after="0"/>
-        <w:rPr>
-          <w:rFonts w:ascii="Times New Roman" w:hAnsi="Times New Roman" w:cs="Times New Roman"/>
-          <w:sz w:val="24"/>
-          <w:szCs w:val="24"/>
-        </w:rPr>
-      </w:pPr>
-      <w:r>
-        <w:rPr>
-          <w:rFonts w:ascii="Times New Roman" w:hAnsi="Times New Roman" w:cs="Times New Roman"/>
-          <w:sz w:val="24"/>
-          <w:szCs w:val="24"/>
-        </w:rPr>
-        <w:t xml:space="preserve">Оплата по факту за каждые 5 опубликованных отзывов.  </w:t>
+      <w:r>
+        <w:rPr>
+          <w:rFonts w:ascii="Times New Roman" w:hAnsi="Times New Roman" w:cs="Times New Roman"/>
+          <w:sz w:val="24"/>
+          <w:szCs w:val="24"/>
+          <w:lang w:val="en-US"/>
+        </w:rPr>
+        <w:t xml:space="preserve"> </w:t>
+      </w:r>
+      <w:proofErr w:type="spellStart"/>
+      <w:proofErr w:type="gramStart"/>
+      <w:r>
+        <w:rPr>
+          <w:rFonts w:ascii="Times New Roman" w:hAnsi="Times New Roman" w:cs="Times New Roman"/>
+          <w:sz w:val="24"/>
+          <w:szCs w:val="24"/>
+          <w:lang w:val="en-US"/>
+        </w:rPr>
+        <w:t>lineSep</w:t>
+      </w:r>
+      <w:proofErr w:type="spellEnd"/>
+      <w:proofErr w:type="gramEnd"/>
+    </w:p>
+    <w:p>
+      <w:pPr>
+        <w:spacing w:after="0"/>
+        <w:rPr>
+          <w:rFonts w:ascii="Times New Roman" w:hAnsi="Times New Roman" w:cs="Times New Roman"/>
+          <w:sz w:val="24"/>
+          <w:szCs w:val="24"/>
+        </w:rPr>
+      </w:pPr>
+      <w:r>
+        <w:rPr>
+          <w:rFonts w:ascii="Times New Roman" w:hAnsi="Times New Roman" w:cs="Times New Roman"/>
+          <w:sz w:val="24"/>
+          <w:szCs w:val="24"/>
+        </w:rPr>
+        <w:t>Оплата по факту за опубликованные отзывы</w:t>
+      </w:r>
+      <w:r>
+        <w:rPr>
+          <w:rFonts w:ascii="Times New Roman" w:hAnsi="Times New Roman" w:cs="Times New Roman"/>
+          <w:sz w:val="24"/>
+          <w:szCs w:val="24"/>
+        </w:rPr>
+        <w:t xml:space="preserve">.  </w:t>
       </w:r>
       <w:r>
         <w:rPr>
@@ -462,6 +566,25 @@
         </w:rPr>
         <w:t>Если нужен чек, сообщаете об этом заранее.</w:t>
       </w:r>
+      <w:r>
+        <w:rPr>
+          <w:rFonts w:ascii="Times New Roman" w:hAnsi="Times New Roman" w:cs="Times New Roman"/>
+          <w:sz w:val="24"/>
+          <w:szCs w:val="24"/>
+        </w:rPr>
+        <w:t xml:space="preserve"> </w:t>
+      </w:r>
+      <w:proofErr w:type="spellStart"/>
+      <w:r>
+        <w:rPr>
+          <w:rFonts w:ascii="Times New Roman" w:hAnsi="Times New Roman" w:cs="Times New Roman"/>
+          <w:sz w:val="24"/>
+          <w:szCs w:val="24"/>
+          <w:lang w:val="en-US"/>
+        </w:rPr>
+        <w:t>lineSep</w:t>
+      </w:r>
+      <w:proofErr w:type="spellEnd"/>
     </w:p>
     <w:p>
       <w:pPr>
@@ -536,7 +659,39 @@
           <w:sz w:val="24"/>
           <w:szCs w:val="24"/>
         </w:rPr>
-        <w:t xml:space="preserve">хотелось бы узнать готовы ли вы начать сотрудничество или быть может у вас есть необходимость в других услугах, в сфере интернет технологий, </w:t>
+        <w:t xml:space="preserve">хотелось бы узнать готовы ли вы начать сотрудничество </w:t>
+      </w:r>
+      <w:r>
+        <w:rPr>
+          <w:rFonts w:ascii="Times New Roman" w:hAnsi="Times New Roman" w:cs="Times New Roman"/>
+          <w:sz w:val="24"/>
+          <w:szCs w:val="24"/>
+        </w:rPr>
+        <w:t xml:space="preserve">или </w:t>
+      </w:r>
+      <w:r>
+        <w:rPr>
+          <w:rFonts w:ascii="Times New Roman" w:hAnsi="Times New Roman" w:cs="Times New Roman"/>
+          <w:sz w:val="24"/>
+          <w:szCs w:val="24"/>
+        </w:rPr>
+        <w:t xml:space="preserve">есть </w:t>
+      </w:r>
+      <w:r>
+        <w:rPr>
+          <w:rFonts w:ascii="Times New Roman" w:hAnsi="Times New Roman" w:cs="Times New Roman"/>
+          <w:sz w:val="24"/>
+          <w:szCs w:val="24"/>
+        </w:rPr>
+        <w:t xml:space="preserve">ли у вас </w:t>
+      </w:r>
+      <w:r>
+        <w:rPr>
+          <w:rFonts w:ascii="Times New Roman" w:hAnsi="Times New Roman" w:cs="Times New Roman"/>
+          <w:sz w:val="24"/>
+          <w:szCs w:val="24"/>
+        </w:rPr>
+        <w:t xml:space="preserve">необходимость в других услугах, в сфере интернет технологий, </w:t>
       </w:r>
       <w:r>
         <w:rPr>
@@ -553,7 +708,15 @@
           <w:sz w:val="24"/>
           <w:szCs w:val="24"/>
         </w:rPr>
-        <w:t xml:space="preserve"> и маркетинга? С радостью поможем.)</w:t>
+        <w:t xml:space="preserve"> и маркетинга?</w:t>
+      </w:r>
+      <w:r>
+        <w:rPr>
+          <w:rFonts w:ascii="Times New Roman" w:hAnsi="Times New Roman" w:cs="Times New Roman"/>
+          <w:sz w:val="24"/>
+          <w:szCs w:val="24"/>
+        </w:rPr>
+        <w:t xml:space="preserve"> С радостью поможем.</w:t>
       </w:r>
     </w:p>
     <w:p>
@@ -602,6 +765,14 @@
           <w:szCs w:val="24"/>
         </w:rPr>
         <w:t>Для начала работы укажите:</w:t>
+      </w:r>
+      <w:r>
+        <w:rPr>
+          <w:rFonts w:ascii="Times New Roman" w:hAnsi="Times New Roman" w:cs="Times New Roman"/>
+          <w:sz w:val="24"/>
+          <w:szCs w:val="24"/>
+        </w:rPr>
+        <w:t xml:space="preserve"> </w:t>
       </w:r>
     </w:p>
     <w:p>
@@ -647,7 +818,15 @@
           <w:sz w:val="24"/>
           <w:szCs w:val="24"/>
         </w:rPr>
-        <w:t>Филиалы, на которые нужно опубликовать отзывы + ссылку на них в 2гис (Либо город, адрес и название фирмы).</w:t>
+        <w:t>Ссылку на ваш филиал</w:t>
+      </w:r>
+      <w:r>
+        <w:rPr>
+          <w:rFonts w:ascii="Times New Roman" w:hAnsi="Times New Roman" w:cs="Times New Roman"/>
+          <w:sz w:val="24"/>
+          <w:szCs w:val="24"/>
+        </w:rPr>
+        <w:t xml:space="preserve"> в 2гис (Либо город, адрес и название фирмы).</w:t>
       </w:r>
     </w:p>
     <w:p>
@@ -746,15 +925,208 @@
           <w:sz w:val="24"/>
           <w:szCs w:val="24"/>
         </w:rPr>
-        <w:t xml:space="preserve">Ответы на отзывы, это </w:t>
-      </w:r>
-      <w:r>
-        <w:rPr>
-          <w:rFonts w:ascii="Times New Roman" w:hAnsi="Times New Roman" w:cs="Times New Roman"/>
-          <w:sz w:val="24"/>
-          <w:szCs w:val="24"/>
-        </w:rPr>
-        <w:t>развёрнутый ответ</w:t>
+        <w:t xml:space="preserve">Мы подготовим текст ответа на наш отзыв. Этот текст вы сможете опубликовать через свой личный кабинет в 2гис. </w:t>
+      </w:r>
+      <w:r>
+        <w:rPr>
+          <w:rFonts w:ascii="Times New Roman" w:hAnsi="Times New Roman" w:cs="Times New Roman"/>
+          <w:sz w:val="24"/>
+          <w:szCs w:val="24"/>
+        </w:rPr>
+        <w:t xml:space="preserve">Каждый ответ пишется именно под конкретный отзыв! Минимум от 3 предложений. Клиентам важно понимать, что компания не оставляет без внимания отклики потребителей. Когда клиент увидит, что вы отвечаете не "под копирку", а лично каждому - это безусловно перевесит его выбор в вашу пользу. </w:t>
+      </w:r>
+      <w:r>
+        <w:rPr>
+          <w:rFonts w:ascii="Times New Roman" w:hAnsi="Times New Roman" w:cs="Times New Roman"/>
+          <w:sz w:val="24"/>
+          <w:szCs w:val="24"/>
+        </w:rPr>
+        <w:t>О</w:t>
+      </w:r>
+      <w:r>
+        <w:rPr>
+          <w:rFonts w:ascii="Times New Roman" w:hAnsi="Times New Roman" w:cs="Times New Roman"/>
+          <w:sz w:val="24"/>
+          <w:szCs w:val="24"/>
+        </w:rPr>
+        <w:t>тзывы</w:t>
+      </w:r>
+      <w:r>
+        <w:rPr>
+          <w:rFonts w:ascii="Times New Roman" w:hAnsi="Times New Roman" w:cs="Times New Roman"/>
+          <w:sz w:val="24"/>
+          <w:szCs w:val="24"/>
+        </w:rPr>
+        <w:t xml:space="preserve"> с ответами</w:t>
+      </w:r>
+      <w:r>
+        <w:rPr>
+          <w:rFonts w:ascii="Times New Roman" w:hAnsi="Times New Roman" w:cs="Times New Roman"/>
+          <w:sz w:val="24"/>
+          <w:szCs w:val="24"/>
+        </w:rPr>
+        <w:t xml:space="preserve"> лучше ранжируются в системе пои</w:t>
+      </w:r>
+      <w:r>
+        <w:rPr>
+          <w:rFonts w:ascii="Times New Roman" w:hAnsi="Times New Roman" w:cs="Times New Roman"/>
+          <w:sz w:val="24"/>
+          <w:szCs w:val="24"/>
+        </w:rPr>
+        <w:t xml:space="preserve">сковиков. </w:t>
+      </w:r>
+    </w:p>
+    <w:p>
+      <w:pPr>
+        <w:spacing w:after="0"/>
+        <w:rPr>
+          <w:rFonts w:ascii="Times New Roman" w:hAnsi="Times New Roman" w:cs="Times New Roman"/>
+          <w:sz w:val="24"/>
+          <w:szCs w:val="24"/>
+        </w:rPr>
+      </w:pPr>
+    </w:p>
+    <w:p>
+      <w:pPr>
+        <w:spacing w:after="0"/>
+        <w:rPr>
+          <w:rFonts w:ascii="Times New Roman" w:hAnsi="Times New Roman" w:cs="Times New Roman"/>
+          <w:sz w:val="24"/>
+          <w:szCs w:val="24"/>
+        </w:rPr>
+      </w:pPr>
+    </w:p>
+    <w:p>
+      <w:pPr>
+        <w:spacing w:after="0"/>
+        <w:rPr>
+          <w:rFonts w:ascii="Times New Roman" w:hAnsi="Times New Roman" w:cs="Times New Roman"/>
+          <w:b/>
+          <w:sz w:val="24"/>
+          <w:szCs w:val="24"/>
+        </w:rPr>
+      </w:pPr>
+      <w:r>
+        <w:rPr>
+          <w:rFonts w:ascii="Times New Roman" w:hAnsi="Times New Roman" w:cs="Times New Roman"/>
+          <w:b/>
+          <w:sz w:val="24"/>
+          <w:szCs w:val="24"/>
+        </w:rPr>
+        <w:t>Проверка отзывов</w:t>
+      </w:r>
+    </w:p>
+    <w:p>
+      <w:pPr>
+        <w:spacing w:after="0"/>
+        <w:ind w:firstLine="357"/>
+        <w:rPr>
+          <w:rFonts w:ascii="Times New Roman" w:hAnsi="Times New Roman" w:cs="Times New Roman"/>
+          <w:sz w:val="24"/>
+          <w:szCs w:val="24"/>
+        </w:rPr>
+      </w:pPr>
+      <w:r>
+        <w:rPr>
+          <w:rFonts w:ascii="Times New Roman" w:hAnsi="Times New Roman" w:cs="Times New Roman"/>
+          <w:sz w:val="24"/>
+          <w:szCs w:val="24"/>
+        </w:rPr>
+        <w:t>Здравствуйте, это тексты на проверку</w:t>
+      </w:r>
+      <w:r>
+        <w:rPr>
+          <w:rFonts w:ascii="Times New Roman" w:hAnsi="Times New Roman" w:cs="Times New Roman"/>
+          <w:sz w:val="24"/>
+          <w:szCs w:val="24"/>
+        </w:rPr>
+        <w:t>. П</w:t>
+      </w:r>
+      <w:r>
+        <w:rPr>
+          <w:rFonts w:ascii="Times New Roman" w:hAnsi="Times New Roman" w:cs="Times New Roman"/>
+          <w:sz w:val="24"/>
+          <w:szCs w:val="24"/>
+        </w:rPr>
+        <w:t>роверьте, пожалуйста,</w:t>
+      </w:r>
+      <w:r>
+        <w:rPr>
+          <w:rFonts w:ascii="Times New Roman" w:hAnsi="Times New Roman" w:cs="Times New Roman"/>
+          <w:sz w:val="24"/>
+          <w:szCs w:val="24"/>
+        </w:rPr>
+        <w:t xml:space="preserve"> эти тексты</w:t>
+      </w:r>
+      <w:r>
+        <w:rPr>
+          <w:rFonts w:ascii="Times New Roman" w:hAnsi="Times New Roman" w:cs="Times New Roman"/>
+          <w:sz w:val="24"/>
+          <w:szCs w:val="24"/>
+        </w:rPr>
+        <w:t xml:space="preserve"> в течени</w:t>
+      </w:r>
+      <w:r>
+        <w:rPr>
+          <w:rFonts w:ascii="Times New Roman" w:hAnsi="Times New Roman" w:cs="Times New Roman"/>
+          <w:sz w:val="24"/>
+          <w:szCs w:val="24"/>
+        </w:rPr>
+        <w:t>и суток.</w:t>
+      </w:r>
+      <w:r>
+        <w:rPr>
+          <w:rFonts w:ascii="Times New Roman" w:hAnsi="Times New Roman" w:cs="Times New Roman"/>
+          <w:sz w:val="24"/>
+          <w:szCs w:val="24"/>
+        </w:rPr>
+        <w:t xml:space="preserve"> </w:t>
+      </w:r>
+      <w:proofErr w:type="spellStart"/>
+      <w:r>
+        <w:rPr>
+          <w:rFonts w:ascii="Times New Roman" w:hAnsi="Times New Roman" w:cs="Times New Roman"/>
+          <w:sz w:val="24"/>
+          <w:szCs w:val="24"/>
+          <w:lang w:val="en-US"/>
+        </w:rPr>
+        <w:t>lineSep</w:t>
+      </w:r>
+      <w:proofErr w:type="spellEnd"/>
+    </w:p>
+    <w:p>
+      <w:pPr>
+        <w:spacing w:after="0"/>
+        <w:ind w:firstLine="357"/>
+        <w:rPr>
+          <w:rFonts w:ascii="Times New Roman" w:hAnsi="Times New Roman" w:cs="Times New Roman"/>
+          <w:sz w:val="24"/>
+          <w:szCs w:val="24"/>
+        </w:rPr>
+      </w:pPr>
+      <w:r>
+        <w:rPr>
+          <w:rFonts w:ascii="Times New Roman" w:hAnsi="Times New Roman" w:cs="Times New Roman"/>
+          <w:sz w:val="24"/>
+          <w:szCs w:val="24"/>
+        </w:rPr>
+        <w:t xml:space="preserve">- </w:t>
+      </w:r>
+      <w:r>
+        <w:rPr>
+          <w:rFonts w:ascii="Times New Roman" w:hAnsi="Times New Roman" w:cs="Times New Roman"/>
+          <w:sz w:val="24"/>
+          <w:szCs w:val="24"/>
+        </w:rPr>
+        <w:t xml:space="preserve">Если </w:t>
+      </w:r>
+      <w:r>
+        <w:rPr>
+          <w:rFonts w:ascii="Times New Roman" w:hAnsi="Times New Roman" w:cs="Times New Roman"/>
+          <w:sz w:val="24"/>
+          <w:szCs w:val="24"/>
+        </w:rPr>
+        <w:t>замечаний нет</w:t>
       </w:r>
       <w:r>
         <w:rPr>
@@ -770,46 +1142,719 @@
           <w:sz w:val="24"/>
           <w:szCs w:val="24"/>
         </w:rPr>
-        <w:t xml:space="preserve"> от лица вашей компании</w:t>
-      </w:r>
-      <w:r>
-        <w:rPr>
-          <w:rFonts w:ascii="Times New Roman" w:hAnsi="Times New Roman" w:cs="Times New Roman"/>
-          <w:sz w:val="24"/>
-          <w:szCs w:val="24"/>
-        </w:rPr>
-        <w:t xml:space="preserve"> и силами компании</w:t>
-      </w:r>
-      <w:r>
-        <w:rPr>
-          <w:rFonts w:ascii="Times New Roman" w:hAnsi="Times New Roman" w:cs="Times New Roman"/>
-          <w:sz w:val="24"/>
-          <w:szCs w:val="24"/>
-        </w:rPr>
-        <w:t xml:space="preserve">, на опубликованный нами отзыв. </w:t>
-      </w:r>
-      <w:r>
-        <w:rPr>
-          <w:rFonts w:ascii="Times New Roman" w:hAnsi="Times New Roman" w:cs="Times New Roman"/>
-          <w:sz w:val="24"/>
-          <w:szCs w:val="24"/>
-        </w:rPr>
-        <w:t>Такие отзывы лучше ранжируются в системе поисковиков и поднимают уровень культуры компании в глазах клиента.</w:t>
-      </w:r>
-    </w:p>
-    <w:p>
-      <w:pPr>
-        <w:spacing w:after="0"/>
-        <w:rPr>
-          <w:rFonts w:ascii="Times New Roman" w:hAnsi="Times New Roman" w:cs="Times New Roman"/>
-          <w:sz w:val="24"/>
-          <w:szCs w:val="24"/>
-        </w:rPr>
-      </w:pPr>
-    </w:p>
-    <w:p>
-      <w:pPr>
-        <w:spacing w:after="0"/>
+        <w:t xml:space="preserve"> </w:t>
+      </w:r>
+      <w:r>
+        <w:rPr>
+          <w:rFonts w:ascii="Times New Roman" w:hAnsi="Times New Roman" w:cs="Times New Roman"/>
+          <w:sz w:val="24"/>
+          <w:szCs w:val="24"/>
+        </w:rPr>
+        <w:t xml:space="preserve">нажмите кнопку «РАЗРЕШИТЬ ПУБЛИКАЦИЮ». </w:t>
+      </w:r>
+      <w:proofErr w:type="spellStart"/>
+      <w:r>
+        <w:rPr>
+          <w:rFonts w:ascii="Times New Roman" w:hAnsi="Times New Roman" w:cs="Times New Roman"/>
+          <w:sz w:val="24"/>
+          <w:szCs w:val="24"/>
+          <w:lang w:val="en-US"/>
+        </w:rPr>
+        <w:t>lineSep</w:t>
+      </w:r>
+      <w:proofErr w:type="spellEnd"/>
+    </w:p>
+    <w:p>
+      <w:pPr>
+        <w:spacing w:after="0"/>
+        <w:ind w:firstLine="357"/>
+        <w:rPr>
+          <w:rFonts w:ascii="Times New Roman" w:hAnsi="Times New Roman" w:cs="Times New Roman"/>
+          <w:sz w:val="24"/>
+          <w:szCs w:val="24"/>
+        </w:rPr>
+      </w:pPr>
+      <w:r>
+        <w:rPr>
+          <w:rFonts w:ascii="Times New Roman" w:hAnsi="Times New Roman" w:cs="Times New Roman"/>
+          <w:sz w:val="24"/>
+          <w:szCs w:val="24"/>
+        </w:rPr>
+        <w:t xml:space="preserve">- Если </w:t>
+      </w:r>
+      <w:r>
+        <w:rPr>
+          <w:rFonts w:ascii="Times New Roman" w:hAnsi="Times New Roman" w:cs="Times New Roman"/>
+          <w:sz w:val="24"/>
+          <w:szCs w:val="24"/>
+        </w:rPr>
+        <w:t xml:space="preserve">есть </w:t>
+      </w:r>
+      <w:r>
+        <w:rPr>
+          <w:rFonts w:ascii="Times New Roman" w:hAnsi="Times New Roman" w:cs="Times New Roman"/>
+          <w:sz w:val="24"/>
+          <w:szCs w:val="24"/>
+        </w:rPr>
+        <w:t>не</w:t>
+      </w:r>
+      <w:r>
+        <w:rPr>
+          <w:rFonts w:ascii="Times New Roman" w:hAnsi="Times New Roman" w:cs="Times New Roman"/>
+          <w:sz w:val="24"/>
+          <w:szCs w:val="24"/>
+        </w:rPr>
+        <w:t>большие замечания,</w:t>
+      </w:r>
+      <w:r>
+        <w:rPr>
+          <w:rFonts w:ascii="Times New Roman" w:hAnsi="Times New Roman" w:cs="Times New Roman"/>
+          <w:sz w:val="24"/>
+          <w:szCs w:val="24"/>
+        </w:rPr>
+        <w:t xml:space="preserve"> </w:t>
+      </w:r>
+      <w:r>
+        <w:rPr>
+          <w:rFonts w:ascii="Times New Roman" w:hAnsi="Times New Roman" w:cs="Times New Roman"/>
+          <w:sz w:val="24"/>
+          <w:szCs w:val="24"/>
+        </w:rPr>
+        <w:t xml:space="preserve">и </w:t>
+      </w:r>
+      <w:r>
+        <w:rPr>
+          <w:rFonts w:ascii="Times New Roman" w:hAnsi="Times New Roman" w:cs="Times New Roman"/>
+          <w:sz w:val="24"/>
+          <w:szCs w:val="24"/>
+        </w:rPr>
+        <w:t>вы можете отредактировать их вручную</w:t>
+      </w:r>
+      <w:r>
+        <w:rPr>
+          <w:rFonts w:ascii="Times New Roman" w:hAnsi="Times New Roman" w:cs="Times New Roman"/>
+          <w:sz w:val="24"/>
+          <w:szCs w:val="24"/>
+        </w:rPr>
+        <w:t>, внесите изменения и нажмите</w:t>
+      </w:r>
+      <w:r>
+        <w:rPr>
+          <w:rFonts w:ascii="Times New Roman" w:hAnsi="Times New Roman" w:cs="Times New Roman"/>
+          <w:sz w:val="24"/>
+          <w:szCs w:val="24"/>
+        </w:rPr>
+        <w:t xml:space="preserve"> кнопку </w:t>
+      </w:r>
+      <w:r>
+        <w:rPr>
+          <w:rFonts w:ascii="Times New Roman" w:hAnsi="Times New Roman" w:cs="Times New Roman"/>
+          <w:sz w:val="24"/>
+          <w:szCs w:val="24"/>
+        </w:rPr>
+        <w:t xml:space="preserve">«СОХРАНИТЬ», а затем кнопку </w:t>
+      </w:r>
+      <w:r>
+        <w:rPr>
+          <w:rFonts w:ascii="Times New Roman" w:hAnsi="Times New Roman" w:cs="Times New Roman"/>
+          <w:sz w:val="24"/>
+          <w:szCs w:val="24"/>
+        </w:rPr>
+        <w:t>«</w:t>
+      </w:r>
+      <w:r>
+        <w:rPr>
+          <w:rFonts w:ascii="Times New Roman" w:hAnsi="Times New Roman" w:cs="Times New Roman"/>
+          <w:sz w:val="24"/>
+          <w:szCs w:val="24"/>
+        </w:rPr>
+        <w:t>РАЗРЕШИТЬ ПУБЛИКАЦИЮ</w:t>
+      </w:r>
+      <w:r>
+        <w:rPr>
+          <w:rFonts w:ascii="Times New Roman" w:hAnsi="Times New Roman" w:cs="Times New Roman"/>
+          <w:sz w:val="24"/>
+          <w:szCs w:val="24"/>
+        </w:rPr>
+        <w:t>»</w:t>
+      </w:r>
+      <w:r>
+        <w:rPr>
+          <w:rFonts w:ascii="Times New Roman" w:hAnsi="Times New Roman" w:cs="Times New Roman"/>
+          <w:sz w:val="24"/>
+          <w:szCs w:val="24"/>
+        </w:rPr>
+        <w:t xml:space="preserve">. </w:t>
+      </w:r>
+      <w:proofErr w:type="spellStart"/>
+      <w:r>
+        <w:rPr>
+          <w:rFonts w:ascii="Times New Roman" w:hAnsi="Times New Roman" w:cs="Times New Roman"/>
+          <w:sz w:val="24"/>
+          <w:szCs w:val="24"/>
+          <w:lang w:val="en-US"/>
+        </w:rPr>
+        <w:t>lineSep</w:t>
+      </w:r>
+      <w:proofErr w:type="spellEnd"/>
+    </w:p>
+    <w:p>
+      <w:pPr>
+        <w:spacing w:after="0"/>
+        <w:ind w:firstLine="357"/>
+        <w:rPr>
+          <w:rFonts w:ascii="Times New Roman" w:hAnsi="Times New Roman" w:cs="Times New Roman"/>
+          <w:sz w:val="24"/>
+          <w:szCs w:val="24"/>
+        </w:rPr>
+      </w:pPr>
+      <w:r>
+        <w:rPr>
+          <w:rFonts w:ascii="Times New Roman" w:hAnsi="Times New Roman" w:cs="Times New Roman"/>
+          <w:sz w:val="24"/>
+          <w:szCs w:val="24"/>
+        </w:rPr>
+        <w:t xml:space="preserve">- </w:t>
+      </w:r>
+      <w:r>
+        <w:rPr>
+          <w:rFonts w:ascii="Times New Roman" w:hAnsi="Times New Roman" w:cs="Times New Roman"/>
+          <w:sz w:val="24"/>
+          <w:szCs w:val="24"/>
+        </w:rPr>
+        <w:t>Если</w:t>
+      </w:r>
+      <w:r>
+        <w:rPr>
+          <w:rFonts w:ascii="Times New Roman" w:hAnsi="Times New Roman" w:cs="Times New Roman"/>
+          <w:sz w:val="24"/>
+          <w:szCs w:val="24"/>
+        </w:rPr>
+        <w:t xml:space="preserve"> з</w:t>
+      </w:r>
+      <w:r>
+        <w:rPr>
+          <w:rFonts w:ascii="Times New Roman" w:hAnsi="Times New Roman" w:cs="Times New Roman"/>
+          <w:sz w:val="24"/>
+          <w:szCs w:val="24"/>
+        </w:rPr>
+        <w:t>амечания существенные, опишите их в разделе «комментарий» и нажмите кнопку «</w:t>
+      </w:r>
+      <w:r>
+        <w:rPr>
+          <w:rFonts w:ascii="Times New Roman" w:hAnsi="Times New Roman" w:cs="Times New Roman"/>
+          <w:sz w:val="24"/>
+          <w:szCs w:val="24"/>
+        </w:rPr>
+        <w:t>КОРРЕКТИРОВАТЬ</w:t>
+      </w:r>
+      <w:r>
+        <w:rPr>
+          <w:rFonts w:ascii="Times New Roman" w:hAnsi="Times New Roman" w:cs="Times New Roman"/>
+          <w:sz w:val="24"/>
+          <w:szCs w:val="24"/>
+        </w:rPr>
+        <w:t xml:space="preserve">». </w:t>
+      </w:r>
+      <w:r>
+        <w:rPr>
+          <w:rFonts w:ascii="Times New Roman" w:hAnsi="Times New Roman" w:cs="Times New Roman"/>
+          <w:sz w:val="24"/>
+          <w:szCs w:val="24"/>
+        </w:rPr>
+        <w:t xml:space="preserve"> </w:t>
+      </w:r>
+    </w:p>
+    <w:p>
+      <w:pPr>
+        <w:spacing w:after="0"/>
+        <w:rPr>
+          <w:rFonts w:ascii="Times New Roman" w:hAnsi="Times New Roman" w:cs="Times New Roman"/>
+          <w:sz w:val="24"/>
+          <w:szCs w:val="24"/>
+        </w:rPr>
+      </w:pPr>
+    </w:p>
+    <w:p>
+      <w:pPr>
+        <w:spacing w:after="0"/>
+        <w:rPr>
+          <w:rFonts w:ascii="Times New Roman" w:hAnsi="Times New Roman" w:cs="Times New Roman"/>
+          <w:b/>
+          <w:sz w:val="24"/>
+          <w:szCs w:val="24"/>
+        </w:rPr>
+      </w:pPr>
+      <w:r>
+        <w:rPr>
+          <w:rFonts w:ascii="Times New Roman" w:hAnsi="Times New Roman" w:cs="Times New Roman"/>
+          <w:b/>
+          <w:sz w:val="24"/>
+          <w:szCs w:val="24"/>
+        </w:rPr>
+        <w:t>Счет на оплату</w:t>
+      </w:r>
+    </w:p>
+    <w:p>
+      <w:pPr>
+        <w:spacing w:after="0"/>
+        <w:ind w:firstLine="708"/>
+        <w:rPr>
+          <w:rFonts w:ascii="Times New Roman" w:hAnsi="Times New Roman" w:cs="Times New Roman"/>
+          <w:sz w:val="24"/>
+          <w:szCs w:val="24"/>
+        </w:rPr>
+      </w:pPr>
+      <w:r>
+        <w:rPr>
+          <w:rFonts w:ascii="Times New Roman" w:hAnsi="Times New Roman" w:cs="Times New Roman"/>
+          <w:sz w:val="24"/>
+          <w:szCs w:val="24"/>
+        </w:rPr>
+        <w:t xml:space="preserve">Здравствуйте, </w:t>
+      </w:r>
+      <w:r>
+        <w:rPr>
+          <w:rFonts w:ascii="Times New Roman" w:hAnsi="Times New Roman" w:cs="Times New Roman"/>
+          <w:sz w:val="24"/>
+          <w:szCs w:val="24"/>
+        </w:rPr>
+        <w:t>отчёт по опубликованным отзывам:</w:t>
+      </w:r>
+    </w:p>
+    <w:p>
+      <w:pPr>
+        <w:spacing w:after="0"/>
+        <w:ind w:firstLine="708"/>
+        <w:rPr>
+          <w:rFonts w:ascii="Times New Roman" w:hAnsi="Times New Roman" w:cs="Times New Roman"/>
+          <w:sz w:val="24"/>
+          <w:szCs w:val="24"/>
+        </w:rPr>
+      </w:pPr>
+      <w:r>
+        <w:rPr>
+          <w:rFonts w:ascii="Times New Roman" w:hAnsi="Times New Roman" w:cs="Times New Roman"/>
+          <w:sz w:val="24"/>
+          <w:szCs w:val="24"/>
+        </w:rPr>
+        <w:t>- (вставь имена аккаунтов)</w:t>
+      </w:r>
+    </w:p>
+    <w:p>
+      <w:pPr>
+        <w:spacing w:after="0"/>
+        <w:ind w:firstLine="708"/>
+        <w:rPr>
+          <w:rFonts w:ascii="Times New Roman" w:hAnsi="Times New Roman" w:cs="Times New Roman"/>
+          <w:sz w:val="24"/>
+          <w:szCs w:val="24"/>
+        </w:rPr>
+      </w:pPr>
+      <w:r>
+        <w:rPr>
+          <w:rFonts w:ascii="Times New Roman" w:hAnsi="Times New Roman" w:cs="Times New Roman"/>
+          <w:sz w:val="24"/>
+          <w:szCs w:val="24"/>
+        </w:rPr>
+        <w:t>2200 7008 3941 2441 карта</w:t>
+      </w:r>
+    </w:p>
+    <w:p>
+      <w:pPr>
+        <w:spacing w:after="0"/>
+        <w:ind w:firstLine="708"/>
+        <w:rPr>
+          <w:rFonts w:ascii="Times New Roman" w:hAnsi="Times New Roman" w:cs="Times New Roman"/>
+          <w:sz w:val="24"/>
+          <w:szCs w:val="24"/>
+        </w:rPr>
+      </w:pPr>
+      <w:r>
+        <w:rPr>
+          <w:rFonts w:ascii="Times New Roman" w:hAnsi="Times New Roman" w:cs="Times New Roman"/>
+          <w:sz w:val="24"/>
+          <w:szCs w:val="24"/>
+        </w:rPr>
+        <w:t xml:space="preserve">89086431055 Иван С. Тинькофф </w:t>
+      </w:r>
+    </w:p>
+    <w:p>
+      <w:pPr>
+        <w:spacing w:after="0"/>
+        <w:ind w:firstLine="708"/>
+        <w:rPr>
+          <w:rFonts w:ascii="Times New Roman" w:hAnsi="Times New Roman" w:cs="Times New Roman"/>
+          <w:sz w:val="24"/>
+          <w:szCs w:val="24"/>
+        </w:rPr>
+      </w:pPr>
+      <w:r>
+        <w:rPr>
+          <w:rFonts w:ascii="Times New Roman" w:hAnsi="Times New Roman" w:cs="Times New Roman"/>
+          <w:sz w:val="24"/>
+          <w:szCs w:val="24"/>
+        </w:rPr>
+        <w:t>Скинете чек, пожалуйста, как оплатите)</w:t>
+      </w:r>
+    </w:p>
+    <w:p>
+      <w:pPr>
+        <w:spacing w:after="0"/>
+        <w:rPr>
+          <w:rFonts w:ascii="Times New Roman" w:hAnsi="Times New Roman" w:cs="Times New Roman"/>
+          <w:sz w:val="24"/>
+          <w:szCs w:val="24"/>
+        </w:rPr>
+      </w:pPr>
+    </w:p>
+    <w:p>
+      <w:pPr>
+        <w:spacing w:after="0"/>
+        <w:rPr>
+          <w:rFonts w:ascii="Times New Roman" w:hAnsi="Times New Roman" w:cs="Times New Roman"/>
+          <w:b/>
+          <w:sz w:val="24"/>
+          <w:szCs w:val="24"/>
+        </w:rPr>
+      </w:pPr>
+      <w:r>
+        <w:rPr>
+          <w:rFonts w:ascii="Times New Roman" w:hAnsi="Times New Roman" w:cs="Times New Roman"/>
+          <w:b/>
+          <w:sz w:val="24"/>
+          <w:szCs w:val="24"/>
+        </w:rPr>
+        <w:t>Напоминание об оплате</w:t>
+      </w:r>
+    </w:p>
+    <w:p>
+      <w:pPr>
+        <w:spacing w:after="0"/>
+        <w:ind w:firstLine="708"/>
+        <w:rPr>
+          <w:rFonts w:ascii="Times New Roman" w:hAnsi="Times New Roman" w:cs="Times New Roman"/>
+          <w:sz w:val="24"/>
+          <w:szCs w:val="24"/>
+        </w:rPr>
+      </w:pPr>
+      <w:r>
+        <w:rPr>
+          <w:rFonts w:ascii="Times New Roman" w:hAnsi="Times New Roman" w:cs="Times New Roman"/>
+          <w:sz w:val="24"/>
+          <w:szCs w:val="24"/>
+        </w:rPr>
+        <w:t xml:space="preserve">Здравствуйте, </w:t>
+      </w:r>
+      <w:r>
+        <w:rPr>
+          <w:rFonts w:ascii="Times New Roman" w:hAnsi="Times New Roman" w:cs="Times New Roman"/>
+          <w:sz w:val="24"/>
+          <w:szCs w:val="24"/>
+        </w:rPr>
+        <w:t>напоминаю о необход</w:t>
+      </w:r>
+      <w:r>
+        <w:rPr>
+          <w:rFonts w:ascii="Times New Roman" w:hAnsi="Times New Roman" w:cs="Times New Roman"/>
+          <w:sz w:val="24"/>
+          <w:szCs w:val="24"/>
+        </w:rPr>
+        <w:t>имости оплатить за опубликованные отзывы. Ожидаем!</w:t>
+      </w:r>
+    </w:p>
+    <w:p>
+      <w:pPr>
+        <w:spacing w:after="0"/>
+        <w:rPr>
+          <w:rFonts w:ascii="Times New Roman" w:hAnsi="Times New Roman" w:cs="Times New Roman"/>
+          <w:sz w:val="24"/>
+          <w:szCs w:val="24"/>
+        </w:rPr>
+      </w:pPr>
+    </w:p>
+    <w:p>
+      <w:pPr>
+        <w:spacing w:after="0"/>
+        <w:rPr>
+          <w:rFonts w:ascii="Times New Roman" w:hAnsi="Times New Roman" w:cs="Times New Roman"/>
+          <w:sz w:val="24"/>
+          <w:szCs w:val="24"/>
+        </w:rPr>
+      </w:pPr>
+    </w:p>
+    <w:p>
+      <w:pPr>
+        <w:spacing w:after="0"/>
+        <w:rPr>
+          <w:rFonts w:ascii="Times New Roman" w:hAnsi="Times New Roman" w:cs="Times New Roman"/>
+          <w:b/>
+          <w:sz w:val="24"/>
+          <w:szCs w:val="24"/>
+        </w:rPr>
+      </w:pPr>
+      <w:r>
+        <w:rPr>
+          <w:rFonts w:ascii="Times New Roman" w:hAnsi="Times New Roman" w:cs="Times New Roman"/>
+          <w:b/>
+          <w:sz w:val="24"/>
+          <w:szCs w:val="24"/>
+        </w:rPr>
+        <w:t>Угроза удаления отзывов</w:t>
+      </w:r>
+    </w:p>
+    <w:p>
+      <w:pPr>
+        <w:spacing w:after="0"/>
+        <w:ind w:firstLine="708"/>
+        <w:rPr>
+          <w:rFonts w:ascii="Times New Roman" w:hAnsi="Times New Roman" w:cs="Times New Roman"/>
+          <w:sz w:val="24"/>
+          <w:szCs w:val="24"/>
+        </w:rPr>
+      </w:pPr>
+      <w:r>
+        <w:rPr>
+          <w:rFonts w:ascii="Times New Roman" w:hAnsi="Times New Roman" w:cs="Times New Roman"/>
+          <w:sz w:val="24"/>
+          <w:szCs w:val="24"/>
+        </w:rPr>
+        <w:t xml:space="preserve">К сожалению оплата от вас так и не поступила, к сожалению, мы будем вынуждены изменить результат нашей работы на противоположный. </w:t>
+      </w:r>
+    </w:p>
+    <w:p>
+      <w:pPr>
+        <w:rPr>
+          <w:rFonts w:ascii="Times New Roman" w:hAnsi="Times New Roman" w:cs="Times New Roman"/>
+          <w:sz w:val="24"/>
+          <w:szCs w:val="24"/>
+        </w:rPr>
+      </w:pPr>
+    </w:p>
+    <w:p>
+      <w:pPr>
+        <w:spacing w:after="0"/>
+        <w:rPr>
+          <w:rFonts w:ascii="Times New Roman" w:hAnsi="Times New Roman" w:cs="Times New Roman"/>
+          <w:b/>
+          <w:sz w:val="24"/>
+          <w:szCs w:val="24"/>
+        </w:rPr>
+      </w:pPr>
+      <w:r>
+        <w:rPr>
+          <w:rFonts w:ascii="Times New Roman" w:hAnsi="Times New Roman" w:cs="Times New Roman"/>
+          <w:b/>
+          <w:sz w:val="24"/>
+          <w:szCs w:val="24"/>
+        </w:rPr>
+        <w:t>Предложение нового заказа</w:t>
+      </w:r>
+    </w:p>
+    <w:p>
+      <w:pPr>
+        <w:spacing w:after="0"/>
+        <w:ind w:firstLine="708"/>
+        <w:rPr>
+          <w:rFonts w:ascii="Times New Roman" w:hAnsi="Times New Roman" w:cs="Times New Roman"/>
+          <w:sz w:val="24"/>
+          <w:szCs w:val="24"/>
+        </w:rPr>
+      </w:pPr>
+      <w:r>
+        <w:rPr>
+          <w:rFonts w:ascii="Times New Roman" w:hAnsi="Times New Roman" w:cs="Times New Roman"/>
+          <w:sz w:val="24"/>
+          <w:szCs w:val="24"/>
+        </w:rPr>
+        <w:t xml:space="preserve">Здравствуйте, </w:t>
+      </w:r>
+      <w:r>
+        <w:rPr>
+          <w:rFonts w:ascii="Times New Roman" w:hAnsi="Times New Roman" w:cs="Times New Roman"/>
+          <w:sz w:val="24"/>
+          <w:szCs w:val="24"/>
+        </w:rPr>
+        <w:t xml:space="preserve">мы передали исполнителю поручение подготовить для вас </w:t>
+      </w:r>
+      <w:r>
+        <w:rPr>
+          <w:rFonts w:ascii="Times New Roman" w:hAnsi="Times New Roman" w:cs="Times New Roman"/>
+          <w:sz w:val="24"/>
+          <w:szCs w:val="24"/>
+        </w:rPr>
+        <w:t xml:space="preserve">на проверку </w:t>
+      </w:r>
+      <w:r>
+        <w:rPr>
+          <w:rFonts w:ascii="Times New Roman" w:hAnsi="Times New Roman" w:cs="Times New Roman"/>
+          <w:sz w:val="24"/>
+          <w:szCs w:val="24"/>
+        </w:rPr>
+        <w:t xml:space="preserve">новые </w:t>
+      </w:r>
+      <w:r>
+        <w:rPr>
+          <w:rFonts w:ascii="Times New Roman" w:hAnsi="Times New Roman" w:cs="Times New Roman"/>
+          <w:sz w:val="24"/>
+          <w:szCs w:val="24"/>
+        </w:rPr>
+        <w:t>тексты для отзывов</w:t>
+      </w:r>
+      <w:r>
+        <w:rPr>
+          <w:rFonts w:ascii="Times New Roman" w:hAnsi="Times New Roman" w:cs="Times New Roman"/>
+          <w:sz w:val="24"/>
+          <w:szCs w:val="24"/>
+        </w:rPr>
+        <w:t>. Если все хорош</w:t>
+      </w:r>
+      <w:r>
+        <w:rPr>
+          <w:rFonts w:ascii="Times New Roman" w:hAnsi="Times New Roman" w:cs="Times New Roman"/>
+          <w:sz w:val="24"/>
+          <w:szCs w:val="24"/>
+        </w:rPr>
+        <w:t>о и работаем</w:t>
+      </w:r>
+      <w:r>
+        <w:rPr>
+          <w:rFonts w:ascii="Times New Roman" w:hAnsi="Times New Roman" w:cs="Times New Roman"/>
+          <w:sz w:val="24"/>
+          <w:szCs w:val="24"/>
+        </w:rPr>
+        <w:t xml:space="preserve"> дальше</w:t>
+      </w:r>
+      <w:r>
+        <w:rPr>
+          <w:rFonts w:ascii="Times New Roman" w:hAnsi="Times New Roman" w:cs="Times New Roman"/>
+          <w:sz w:val="24"/>
+          <w:szCs w:val="24"/>
+        </w:rPr>
+        <w:t>,</w:t>
+      </w:r>
+      <w:r>
+        <w:rPr>
+          <w:rFonts w:ascii="Times New Roman" w:hAnsi="Times New Roman" w:cs="Times New Roman"/>
+          <w:sz w:val="24"/>
+          <w:szCs w:val="24"/>
+        </w:rPr>
+        <w:t xml:space="preserve"> отправьте +.</w:t>
+      </w:r>
+    </w:p>
+    <w:p>
+      <w:pPr>
+        <w:spacing w:after="0"/>
+        <w:rPr>
+          <w:rFonts w:ascii="Times New Roman" w:hAnsi="Times New Roman" w:cs="Times New Roman"/>
+          <w:sz w:val="24"/>
+          <w:szCs w:val="24"/>
+        </w:rPr>
+      </w:pPr>
+    </w:p>
+    <w:p>
+      <w:pPr>
+        <w:spacing w:after="0"/>
+        <w:rPr>
+          <w:rFonts w:ascii="Times New Roman" w:hAnsi="Times New Roman" w:cs="Times New Roman"/>
+          <w:sz w:val="24"/>
+          <w:szCs w:val="24"/>
+        </w:rPr>
+      </w:pPr>
+    </w:p>
+    <w:p>
+      <w:pPr>
+        <w:spacing w:after="0"/>
+        <w:rPr>
+          <w:rFonts w:ascii="Times New Roman" w:hAnsi="Times New Roman" w:cs="Times New Roman"/>
+          <w:b/>
+          <w:sz w:val="24"/>
+          <w:szCs w:val="24"/>
+        </w:rPr>
+      </w:pPr>
+      <w:r>
+        <w:rPr>
+          <w:rFonts w:ascii="Times New Roman" w:hAnsi="Times New Roman" w:cs="Times New Roman"/>
+          <w:b/>
+          <w:sz w:val="24"/>
+          <w:szCs w:val="24"/>
+        </w:rPr>
+        <w:t>Напоминание о новом заказе</w:t>
+      </w:r>
+    </w:p>
+    <w:p>
+      <w:pPr>
+        <w:spacing w:after="0"/>
+        <w:ind w:firstLine="708"/>
+        <w:rPr>
+          <w:rFonts w:ascii="Times New Roman" w:hAnsi="Times New Roman" w:cs="Times New Roman"/>
+          <w:sz w:val="24"/>
+          <w:szCs w:val="24"/>
+        </w:rPr>
+      </w:pPr>
+      <w:r>
+        <w:rPr>
+          <w:rFonts w:ascii="Times New Roman" w:hAnsi="Times New Roman" w:cs="Times New Roman"/>
+          <w:sz w:val="24"/>
+          <w:szCs w:val="24"/>
+        </w:rPr>
+        <w:t>Здравствуйте, не получили от вас ни подтверждения, ни отказа от новых отзывов. Пожалуйста отпишитесь.</w:t>
+      </w:r>
+    </w:p>
+    <w:p>
+      <w:pPr>
+        <w:spacing w:after="0"/>
+        <w:rPr>
+          <w:rFonts w:ascii="Times New Roman" w:hAnsi="Times New Roman" w:cs="Times New Roman"/>
+          <w:sz w:val="24"/>
+          <w:szCs w:val="24"/>
+        </w:rPr>
+      </w:pPr>
+    </w:p>
+    <w:p>
+      <w:pPr>
+        <w:spacing w:after="0"/>
+        <w:rPr>
+          <w:rFonts w:ascii="Times New Roman" w:hAnsi="Times New Roman" w:cs="Times New Roman"/>
+          <w:sz w:val="24"/>
+          <w:szCs w:val="24"/>
+        </w:rPr>
+      </w:pPr>
+    </w:p>
+    <w:p>
+      <w:pPr>
+        <w:spacing w:after="0"/>
+        <w:rPr>
+          <w:rFonts w:ascii="Times New Roman" w:hAnsi="Times New Roman" w:cs="Times New Roman"/>
+          <w:b/>
+          <w:sz w:val="24"/>
+          <w:szCs w:val="24"/>
+        </w:rPr>
+      </w:pPr>
+      <w:r>
+        <w:rPr>
+          <w:rFonts w:ascii="Times New Roman" w:hAnsi="Times New Roman" w:cs="Times New Roman"/>
+          <w:b/>
+          <w:sz w:val="24"/>
+          <w:szCs w:val="24"/>
+        </w:rPr>
+        <w:t xml:space="preserve">Вариант </w:t>
+      </w:r>
+      <w:r>
+        <w:rPr>
+          <w:rFonts w:ascii="Times New Roman" w:hAnsi="Times New Roman" w:cs="Times New Roman"/>
+          <w:b/>
+          <w:sz w:val="24"/>
+          <w:szCs w:val="24"/>
+        </w:rPr>
+        <w:t>рассылки</w:t>
+      </w:r>
+    </w:p>
+    <w:p/>
+    <w:p>
+      <w:pPr>
+        <w:spacing w:after="0"/>
+        <w:ind w:firstLine="708"/>
         <w:rPr>
           <w:rFonts w:ascii="Times New Roman" w:hAnsi="Times New Roman" w:cs="Times New Roman"/>
           <w:sz w:val="24"/>
@@ -817,53 +1862,77 @@
         </w:rPr>
       </w:pPr>
       <w:bookmarkStart w:id="0" w:name="_GoBack"/>
-      <w:bookmarkEnd w:id="0"/>
-    </w:p>
-    <w:p>
-      <w:pPr>
-        <w:spacing w:after="0"/>
-        <w:rPr>
-          <w:rFonts w:ascii="Times New Roman" w:hAnsi="Times New Roman" w:cs="Times New Roman"/>
-          <w:b/>
-          <w:sz w:val="24"/>
-          <w:szCs w:val="24"/>
-        </w:rPr>
-      </w:pPr>
-      <w:r>
-        <w:rPr>
-          <w:rFonts w:ascii="Times New Roman" w:hAnsi="Times New Roman" w:cs="Times New Roman"/>
-          <w:b/>
-          <w:sz w:val="24"/>
-          <w:szCs w:val="24"/>
-        </w:rPr>
-        <w:t>Проверка отзывов</w:t>
-      </w:r>
-    </w:p>
-    <w:p>
-      <w:pPr>
-        <w:spacing w:after="0"/>
-        <w:ind w:firstLine="357"/>
-        <w:rPr>
-          <w:rFonts w:ascii="Times New Roman" w:hAnsi="Times New Roman" w:cs="Times New Roman"/>
-          <w:sz w:val="24"/>
-          <w:szCs w:val="24"/>
-        </w:rPr>
-      </w:pPr>
-      <w:r>
-        <w:rPr>
-          <w:rFonts w:ascii="Times New Roman" w:hAnsi="Times New Roman" w:cs="Times New Roman"/>
-          <w:sz w:val="24"/>
-          <w:szCs w:val="24"/>
-        </w:rPr>
-        <w:t>Здравствуйте, это тексты на проверку, проверьте, пожалуйста, в течени</w:t>
-      </w:r>
-      <w:r>
-        <w:rPr>
-          <w:rFonts w:ascii="Times New Roman" w:hAnsi="Times New Roman" w:cs="Times New Roman"/>
-          <w:sz w:val="24"/>
-          <w:szCs w:val="24"/>
-        </w:rPr>
-        <w:t>и суток.</w:t>
+      <w:r>
+        <w:rPr>
+          <w:rFonts w:ascii="Times New Roman" w:hAnsi="Times New Roman" w:cs="Times New Roman"/>
+          <w:sz w:val="24"/>
+          <w:szCs w:val="24"/>
+        </w:rPr>
+        <w:t xml:space="preserve">Здравствуйте, меня зовут Иван. </w:t>
+      </w:r>
+      <w:r>
+        <w:rPr>
+          <w:rFonts w:ascii="Times New Roman" w:hAnsi="Times New Roman" w:cs="Times New Roman"/>
+          <w:sz w:val="24"/>
+          <w:szCs w:val="24"/>
+        </w:rPr>
+        <w:t xml:space="preserve">У нас </w:t>
+      </w:r>
+      <w:r>
+        <w:rPr>
+          <w:rFonts w:ascii="Times New Roman" w:hAnsi="Times New Roman" w:cs="Times New Roman"/>
+          <w:sz w:val="24"/>
+          <w:szCs w:val="24"/>
+        </w:rPr>
+        <w:t xml:space="preserve">с женой </w:t>
+      </w:r>
+      <w:r>
+        <w:rPr>
+          <w:rFonts w:ascii="Times New Roman" w:hAnsi="Times New Roman" w:cs="Times New Roman"/>
+          <w:sz w:val="24"/>
+          <w:szCs w:val="24"/>
+        </w:rPr>
+        <w:t xml:space="preserve">у самих </w:t>
+      </w:r>
+      <w:r>
+        <w:rPr>
+          <w:rFonts w:ascii="Times New Roman" w:hAnsi="Times New Roman" w:cs="Times New Roman"/>
+          <w:sz w:val="24"/>
+          <w:szCs w:val="24"/>
+        </w:rPr>
+        <w:t xml:space="preserve">бизнес (несколько </w:t>
+      </w:r>
+      <w:r>
+        <w:rPr>
+          <w:rFonts w:ascii="Times New Roman" w:hAnsi="Times New Roman" w:cs="Times New Roman"/>
+          <w:sz w:val="24"/>
+          <w:szCs w:val="24"/>
+        </w:rPr>
+        <w:t>ф</w:t>
+      </w:r>
+      <w:r>
+        <w:rPr>
+          <w:rFonts w:ascii="Times New Roman" w:hAnsi="Times New Roman" w:cs="Times New Roman"/>
+          <w:sz w:val="24"/>
+          <w:szCs w:val="24"/>
+        </w:rPr>
+        <w:t>ирм)</w:t>
+      </w:r>
+      <w:r>
+        <w:rPr>
+          <w:rFonts w:ascii="Times New Roman" w:hAnsi="Times New Roman" w:cs="Times New Roman"/>
+          <w:sz w:val="24"/>
+          <w:szCs w:val="24"/>
+        </w:rPr>
+        <w:t xml:space="preserve"> и </w:t>
+      </w:r>
+      <w:r>
+        <w:rPr>
+          <w:rFonts w:ascii="Times New Roman" w:hAnsi="Times New Roman" w:cs="Times New Roman"/>
+          <w:sz w:val="24"/>
+          <w:szCs w:val="24"/>
+        </w:rPr>
+        <w:t>одна из них теперь занимается отзывами.</w:t>
       </w:r>
       <w:r>
         <w:rPr>
@@ -873,17 +1942,110 @@
         </w:rPr>
         <w:t xml:space="preserve"> </w:t>
       </w:r>
-    </w:p>
-    <w:p>
-      <w:pPr>
-        <w:spacing w:after="0"/>
-        <w:ind w:firstLine="357"/>
-        <w:rPr>
-          <w:rFonts w:ascii="Times New Roman" w:hAnsi="Times New Roman" w:cs="Times New Roman"/>
-          <w:sz w:val="24"/>
-          <w:szCs w:val="24"/>
-        </w:rPr>
-      </w:pPr>
+      <w:r>
+        <w:rPr>
+          <w:rFonts w:ascii="Times New Roman" w:hAnsi="Times New Roman" w:cs="Times New Roman"/>
+          <w:sz w:val="24"/>
+          <w:szCs w:val="24"/>
+        </w:rPr>
+        <w:t>Они появились</w:t>
+      </w:r>
+      <w:r>
+        <w:rPr>
+          <w:rFonts w:ascii="Times New Roman" w:hAnsi="Times New Roman" w:cs="Times New Roman"/>
+          <w:sz w:val="24"/>
+          <w:szCs w:val="24"/>
+        </w:rPr>
+        <w:t xml:space="preserve"> в результате</w:t>
+      </w:r>
+      <w:r>
+        <w:rPr>
+          <w:rFonts w:ascii="Times New Roman" w:hAnsi="Times New Roman" w:cs="Times New Roman"/>
+          <w:sz w:val="24"/>
+          <w:szCs w:val="24"/>
+        </w:rPr>
+        <w:t xml:space="preserve"> "призыва к справедливости". У</w:t>
+      </w:r>
+      <w:r>
+        <w:rPr>
+          <w:rFonts w:ascii="Times New Roman" w:hAnsi="Times New Roman" w:cs="Times New Roman"/>
+          <w:sz w:val="24"/>
+          <w:szCs w:val="24"/>
+        </w:rPr>
+        <w:t xml:space="preserve"> нас </w:t>
+      </w:r>
+      <w:r>
+        <w:rPr>
+          <w:rFonts w:ascii="Times New Roman" w:hAnsi="Times New Roman" w:cs="Times New Roman"/>
+          <w:sz w:val="24"/>
+          <w:szCs w:val="24"/>
+        </w:rPr>
+        <w:t>в среднем</w:t>
+      </w:r>
+      <w:r>
+        <w:rPr>
+          <w:rFonts w:ascii="Times New Roman" w:hAnsi="Times New Roman" w:cs="Times New Roman"/>
+          <w:sz w:val="24"/>
+          <w:szCs w:val="24"/>
+        </w:rPr>
+        <w:t xml:space="preserve"> по 1000 клиентов в месяц, и в целом все хорошо, но так или иначе в этот месяц прилетало 3-4 плохих отзыва с единицей, причем чаще всего не очень справедливых "шел мимо, ничего не покупал, но вывеска не нравится</w:t>
+      </w:r>
+      <w:r>
+        <w:rPr>
+          <w:rFonts w:ascii="Times New Roman" w:hAnsi="Times New Roman" w:cs="Times New Roman"/>
+          <w:sz w:val="24"/>
+          <w:szCs w:val="24"/>
+        </w:rPr>
+        <w:t>, единица!</w:t>
+      </w:r>
+      <w:r>
+        <w:rPr>
+          <w:rFonts w:ascii="Times New Roman" w:hAnsi="Times New Roman" w:cs="Times New Roman"/>
+          <w:sz w:val="24"/>
+          <w:szCs w:val="24"/>
+        </w:rPr>
+        <w:t>" или "все классно, но платье меня толстит, не нравится</w:t>
+      </w:r>
+      <w:r>
+        <w:rPr>
+          <w:rFonts w:ascii="Times New Roman" w:hAnsi="Times New Roman" w:cs="Times New Roman"/>
+          <w:sz w:val="24"/>
+          <w:szCs w:val="24"/>
+        </w:rPr>
+        <w:t>, единица</w:t>
+      </w:r>
+      <w:r>
+        <w:rPr>
+          <w:rFonts w:ascii="Times New Roman" w:hAnsi="Times New Roman" w:cs="Times New Roman"/>
+          <w:sz w:val="24"/>
+          <w:szCs w:val="24"/>
+        </w:rPr>
+        <w:t>" и ставили не 3, или 4, а 1, что сильно роняло рейтинг). В итоге мы поняли, что, когда людям все нравится, они отзывы не пишут, а вот</w:t>
+      </w:r>
+      <w:r>
+        <w:rPr>
+          <w:rFonts w:ascii="Times New Roman" w:hAnsi="Times New Roman" w:cs="Times New Roman"/>
+          <w:sz w:val="24"/>
+          <w:szCs w:val="24"/>
+        </w:rPr>
+        <w:t xml:space="preserve"> стоит оступиться и допустить едва заметный промах или не понравится конкуренту, плохой отзыв</w:t>
+      </w:r>
+      <w:r>
+        <w:rPr>
+          <w:rFonts w:ascii="Times New Roman" w:hAnsi="Times New Roman" w:cs="Times New Roman"/>
+          <w:sz w:val="24"/>
+          <w:szCs w:val="24"/>
+        </w:rPr>
+        <w:t xml:space="preserve"> -</w:t>
+      </w:r>
+      <w:r>
+        <w:rPr>
+          <w:rFonts w:ascii="Times New Roman" w:hAnsi="Times New Roman" w:cs="Times New Roman"/>
+          <w:sz w:val="24"/>
+          <w:szCs w:val="24"/>
+        </w:rPr>
+        <w:t xml:space="preserve"> пожалуйста. Общались с 2гис, им было плевать, на все отвечали "звоните людям, договаривайтесь, но номер мы вам не дадим")) в итоге пришлось искать выход и нашли его, на каждый плохой </w:t>
+      </w:r>
       <w:r>
         <w:rPr>
           <w:rFonts w:ascii="Times New Roman" w:hAnsi="Times New Roman" w:cs="Times New Roman"/>
@@ -898,74 +2060,43 @@
           <w:sz w:val="24"/>
           <w:szCs w:val="24"/>
         </w:rPr>
-        <w:t xml:space="preserve">Если </w:t>
-      </w:r>
-      <w:r>
-        <w:rPr>
-          <w:rFonts w:ascii="Times New Roman" w:hAnsi="Times New Roman" w:cs="Times New Roman"/>
-          <w:sz w:val="24"/>
-          <w:szCs w:val="24"/>
-        </w:rPr>
-        <w:t xml:space="preserve">замечаний нет </w:t>
-      </w:r>
-      <w:r>
-        <w:rPr>
-          <w:rFonts w:ascii="Times New Roman" w:hAnsi="Times New Roman" w:cs="Times New Roman"/>
-          <w:sz w:val="24"/>
-          <w:szCs w:val="24"/>
-        </w:rPr>
-        <w:t xml:space="preserve">нажмите </w:t>
-      </w:r>
-      <w:r>
-        <w:rPr>
-          <w:rFonts w:ascii="Times New Roman" w:hAnsi="Times New Roman" w:cs="Times New Roman"/>
-          <w:sz w:val="24"/>
-          <w:szCs w:val="24"/>
-        </w:rPr>
-        <w:t>кнопку «РАЗРЕШИТЬ ПУБЛИКАЦИЮ»</w:t>
-      </w:r>
-      <w:r>
-        <w:rPr>
-          <w:rFonts w:ascii="Times New Roman" w:hAnsi="Times New Roman" w:cs="Times New Roman"/>
-          <w:sz w:val="24"/>
-          <w:szCs w:val="24"/>
-        </w:rPr>
-        <w:t xml:space="preserve">. </w:t>
-      </w:r>
-    </w:p>
-    <w:p>
-      <w:pPr>
-        <w:spacing w:after="0"/>
-        <w:ind w:firstLine="357"/>
-        <w:rPr>
-          <w:rFonts w:ascii="Times New Roman" w:hAnsi="Times New Roman" w:cs="Times New Roman"/>
-          <w:sz w:val="24"/>
-          <w:szCs w:val="24"/>
-        </w:rPr>
-      </w:pPr>
-      <w:r>
-        <w:rPr>
-          <w:rFonts w:ascii="Times New Roman" w:hAnsi="Times New Roman" w:cs="Times New Roman"/>
-          <w:sz w:val="24"/>
-          <w:szCs w:val="24"/>
-        </w:rPr>
-        <w:t xml:space="preserve">- Если </w:t>
-      </w:r>
-      <w:r>
-        <w:rPr>
-          <w:rFonts w:ascii="Times New Roman" w:hAnsi="Times New Roman" w:cs="Times New Roman"/>
-          <w:sz w:val="24"/>
-          <w:szCs w:val="24"/>
-        </w:rPr>
-        <w:t xml:space="preserve">есть </w:t>
-      </w:r>
-      <w:r>
-        <w:rPr>
-          <w:rFonts w:ascii="Times New Roman" w:hAnsi="Times New Roman" w:cs="Times New Roman"/>
-          <w:sz w:val="24"/>
-          <w:szCs w:val="24"/>
-        </w:rPr>
-        <w:t>не большие замечания,</w:t>
+        <w:t>писать 5 хороших, чтобы нивелировать оценку</w:t>
+      </w:r>
+      <w:proofErr w:type="gramStart"/>
+      <w:r>
+        <w:rPr>
+          <w:rFonts w:ascii="Times New Roman" w:hAnsi="Times New Roman" w:cs="Times New Roman"/>
+          <w:sz w:val="24"/>
+          <w:szCs w:val="24"/>
+        </w:rPr>
+        <w:t>. )</w:t>
+      </w:r>
+      <w:proofErr w:type="gramEnd"/>
+      <w:r>
+        <w:rPr>
+          <w:rFonts w:ascii="Times New Roman" w:hAnsi="Times New Roman" w:cs="Times New Roman"/>
+          <w:sz w:val="24"/>
+          <w:szCs w:val="24"/>
+        </w:rPr>
+        <w:t xml:space="preserve"> Мы, как и раньше, призываем Вас к сотрудничеству </w:t>
+      </w:r>
+      <w:proofErr w:type="gramStart"/>
+      <w:r>
+        <w:rPr>
+          <w:rFonts w:ascii="Times New Roman" w:hAnsi="Times New Roman" w:cs="Times New Roman"/>
+          <w:sz w:val="24"/>
+          <w:szCs w:val="24"/>
+        </w:rPr>
+        <w:t>и</w:t>
+      </w:r>
+      <w:proofErr w:type="gramEnd"/>
+      <w:r>
+        <w:rPr>
+          <w:rFonts w:ascii="Times New Roman" w:hAnsi="Times New Roman" w:cs="Times New Roman"/>
+          <w:sz w:val="24"/>
+          <w:szCs w:val="24"/>
+        </w:rPr>
+        <w:t xml:space="preserve"> если вам интересно, отправьте «ОК» и мы продублируем вам предложение. Хорошего дня.</w:t>
       </w:r>
       <w:r>
         <w:rPr>
@@ -975,171 +2106,8 @@
         </w:rPr>
         <w:t xml:space="preserve"> </w:t>
       </w:r>
-      <w:r>
-        <w:rPr>
-          <w:rFonts w:ascii="Times New Roman" w:hAnsi="Times New Roman" w:cs="Times New Roman"/>
-          <w:sz w:val="24"/>
-          <w:szCs w:val="24"/>
-        </w:rPr>
-        <w:t xml:space="preserve">и </w:t>
-      </w:r>
-      <w:r>
-        <w:rPr>
-          <w:rFonts w:ascii="Times New Roman" w:hAnsi="Times New Roman" w:cs="Times New Roman"/>
-          <w:sz w:val="24"/>
-          <w:szCs w:val="24"/>
-        </w:rPr>
-        <w:t>вы можете отредактировать их вручную</w:t>
-      </w:r>
-      <w:r>
-        <w:rPr>
-          <w:rFonts w:ascii="Times New Roman" w:hAnsi="Times New Roman" w:cs="Times New Roman"/>
-          <w:sz w:val="24"/>
-          <w:szCs w:val="24"/>
-        </w:rPr>
-        <w:t>, внесите изменения и нажмите</w:t>
-      </w:r>
-      <w:r>
-        <w:rPr>
-          <w:rFonts w:ascii="Times New Roman" w:hAnsi="Times New Roman" w:cs="Times New Roman"/>
-          <w:sz w:val="24"/>
-          <w:szCs w:val="24"/>
-        </w:rPr>
-        <w:t xml:space="preserve"> кнопку </w:t>
-      </w:r>
-      <w:r>
-        <w:rPr>
-          <w:rFonts w:ascii="Times New Roman" w:hAnsi="Times New Roman" w:cs="Times New Roman"/>
-          <w:sz w:val="24"/>
-          <w:szCs w:val="24"/>
-        </w:rPr>
-        <w:t xml:space="preserve">«СОХРАНИТЬ», а затем кнопку </w:t>
-      </w:r>
-      <w:r>
-        <w:rPr>
-          <w:rFonts w:ascii="Times New Roman" w:hAnsi="Times New Roman" w:cs="Times New Roman"/>
-          <w:sz w:val="24"/>
-          <w:szCs w:val="24"/>
-        </w:rPr>
-        <w:t>«</w:t>
-      </w:r>
-      <w:r>
-        <w:rPr>
-          <w:rFonts w:ascii="Times New Roman" w:hAnsi="Times New Roman" w:cs="Times New Roman"/>
-          <w:sz w:val="24"/>
-          <w:szCs w:val="24"/>
-        </w:rPr>
-        <w:t>РАЗРЕШИТЬ ПУБЛИКАЦИЮ</w:t>
-      </w:r>
-      <w:r>
-        <w:rPr>
-          <w:rFonts w:ascii="Times New Roman" w:hAnsi="Times New Roman" w:cs="Times New Roman"/>
-          <w:sz w:val="24"/>
-          <w:szCs w:val="24"/>
-        </w:rPr>
-        <w:t>»</w:t>
-      </w:r>
-      <w:r>
-        <w:rPr>
-          <w:rFonts w:ascii="Times New Roman" w:hAnsi="Times New Roman" w:cs="Times New Roman"/>
-          <w:sz w:val="24"/>
-          <w:szCs w:val="24"/>
-        </w:rPr>
-        <w:t xml:space="preserve">. </w:t>
-      </w:r>
-    </w:p>
-    <w:p>
-      <w:pPr>
-        <w:spacing w:after="0"/>
-        <w:ind w:firstLine="357"/>
-        <w:rPr>
-          <w:rFonts w:ascii="Times New Roman" w:hAnsi="Times New Roman" w:cs="Times New Roman"/>
-          <w:sz w:val="24"/>
-          <w:szCs w:val="24"/>
-        </w:rPr>
-      </w:pPr>
-      <w:r>
-        <w:rPr>
-          <w:rFonts w:ascii="Times New Roman" w:hAnsi="Times New Roman" w:cs="Times New Roman"/>
-          <w:sz w:val="24"/>
-          <w:szCs w:val="24"/>
-        </w:rPr>
-        <w:t xml:space="preserve">- </w:t>
-      </w:r>
-      <w:r>
-        <w:rPr>
-          <w:rFonts w:ascii="Times New Roman" w:hAnsi="Times New Roman" w:cs="Times New Roman"/>
-          <w:sz w:val="24"/>
-          <w:szCs w:val="24"/>
-        </w:rPr>
-        <w:t>Если</w:t>
-      </w:r>
-      <w:r>
-        <w:rPr>
-          <w:rFonts w:ascii="Times New Roman" w:hAnsi="Times New Roman" w:cs="Times New Roman"/>
-          <w:sz w:val="24"/>
-          <w:szCs w:val="24"/>
-        </w:rPr>
-        <w:t>, если з</w:t>
-      </w:r>
-      <w:r>
-        <w:rPr>
-          <w:rFonts w:ascii="Times New Roman" w:hAnsi="Times New Roman" w:cs="Times New Roman"/>
-          <w:sz w:val="24"/>
-          <w:szCs w:val="24"/>
-        </w:rPr>
-        <w:t xml:space="preserve">амечания существенные, опишите их в разделе «комментарий» и нажмите кнопку «Корректировать». </w:t>
-      </w:r>
-      <w:r>
-        <w:rPr>
-          <w:rFonts w:ascii="Times New Roman" w:hAnsi="Times New Roman" w:cs="Times New Roman"/>
-          <w:sz w:val="24"/>
-          <w:szCs w:val="24"/>
-        </w:rPr>
-        <w:t xml:space="preserve"> </w:t>
-      </w:r>
-    </w:p>
-    <w:p>
-      <w:pPr>
-        <w:spacing w:after="0"/>
-        <w:rPr>
-          <w:rFonts w:ascii="Times New Roman" w:hAnsi="Times New Roman" w:cs="Times New Roman"/>
-          <w:sz w:val="24"/>
-          <w:szCs w:val="24"/>
-        </w:rPr>
-      </w:pPr>
-    </w:p>
-    <w:p>
-      <w:pPr>
-        <w:spacing w:after="0"/>
-        <w:rPr>
-          <w:rFonts w:ascii="Times New Roman" w:hAnsi="Times New Roman" w:cs="Times New Roman"/>
-          <w:sz w:val="24"/>
-          <w:szCs w:val="24"/>
-        </w:rPr>
-      </w:pPr>
-    </w:p>
-    <w:p>
-      <w:pPr>
-        <w:spacing w:after="0"/>
-        <w:rPr>
-          <w:rFonts w:ascii="Times New Roman" w:hAnsi="Times New Roman" w:cs="Times New Roman"/>
-          <w:b/>
-          <w:sz w:val="24"/>
-          <w:szCs w:val="24"/>
-        </w:rPr>
-      </w:pPr>
-      <w:r>
-        <w:rPr>
-          <w:rFonts w:ascii="Times New Roman" w:hAnsi="Times New Roman" w:cs="Times New Roman"/>
-          <w:b/>
-          <w:sz w:val="24"/>
-          <w:szCs w:val="24"/>
-        </w:rPr>
-        <w:lastRenderedPageBreak/>
-        <w:t>Предложение нового заказа</w:t>
-      </w:r>
-    </w:p>
+    </w:p>
+    <w:bookmarkEnd w:id="0"/>
     <w:p>
       <w:pPr>
         <w:spacing w:after="0"/>
@@ -1150,445 +2118,6 @@
           <w:szCs w:val="24"/>
         </w:rPr>
       </w:pPr>
-      <w:r>
-        <w:rPr>
-          <w:rFonts w:ascii="Times New Roman" w:hAnsi="Times New Roman" w:cs="Times New Roman"/>
-          <w:sz w:val="24"/>
-          <w:szCs w:val="24"/>
-        </w:rPr>
-        <w:t>Здравствуйте, это тексты на проверку, проверьте, пожалуйста, в течени</w:t>
-      </w:r>
-      <w:r>
-        <w:rPr>
-          <w:rFonts w:ascii="Times New Roman" w:hAnsi="Times New Roman" w:cs="Times New Roman"/>
-          <w:sz w:val="24"/>
-          <w:szCs w:val="24"/>
-        </w:rPr>
-        <w:t>и суток.</w:t>
-      </w:r>
-    </w:p>
-    <w:p>
-      <w:pPr>
-        <w:spacing w:after="0"/>
-        <w:rPr>
-          <w:rFonts w:ascii="Times New Roman" w:hAnsi="Times New Roman" w:cs="Times New Roman"/>
-          <w:sz w:val="24"/>
-          <w:szCs w:val="24"/>
-        </w:rPr>
-      </w:pPr>
-    </w:p>
-    <w:p>
-      <w:pPr>
-        <w:spacing w:after="0"/>
-        <w:rPr>
-          <w:rFonts w:ascii="Times New Roman" w:hAnsi="Times New Roman" w:cs="Times New Roman"/>
-          <w:sz w:val="24"/>
-          <w:szCs w:val="24"/>
-        </w:rPr>
-      </w:pPr>
-    </w:p>
-    <w:p>
-      <w:pPr>
-        <w:spacing w:after="0"/>
-        <w:rPr>
-          <w:rFonts w:ascii="Times New Roman" w:hAnsi="Times New Roman" w:cs="Times New Roman"/>
-          <w:b/>
-          <w:sz w:val="24"/>
-          <w:szCs w:val="24"/>
-        </w:rPr>
-      </w:pPr>
-      <w:r>
-        <w:rPr>
-          <w:rFonts w:ascii="Times New Roman" w:hAnsi="Times New Roman" w:cs="Times New Roman"/>
-          <w:b/>
-          <w:sz w:val="24"/>
-          <w:szCs w:val="24"/>
-        </w:rPr>
-        <w:t>Напоминание о новом заказе</w:t>
-      </w:r>
-    </w:p>
-    <w:p>
-      <w:pPr>
-        <w:spacing w:after="0"/>
-        <w:ind w:firstLine="708"/>
-        <w:rPr>
-          <w:rFonts w:ascii="Times New Roman" w:hAnsi="Times New Roman" w:cs="Times New Roman"/>
-          <w:sz w:val="24"/>
-          <w:szCs w:val="24"/>
-        </w:rPr>
-      </w:pPr>
-      <w:r>
-        <w:rPr>
-          <w:rFonts w:ascii="Times New Roman" w:hAnsi="Times New Roman" w:cs="Times New Roman"/>
-          <w:sz w:val="24"/>
-          <w:szCs w:val="24"/>
-        </w:rPr>
-        <w:t>Здравствуйте, это тексты на проверку, проверьте, пожалуйста, в течени</w:t>
-      </w:r>
-      <w:r>
-        <w:rPr>
-          <w:rFonts w:ascii="Times New Roman" w:hAnsi="Times New Roman" w:cs="Times New Roman"/>
-          <w:sz w:val="24"/>
-          <w:szCs w:val="24"/>
-        </w:rPr>
-        <w:t>и суток.</w:t>
-      </w:r>
-    </w:p>
-    <w:p>
-      <w:pPr>
-        <w:spacing w:after="0"/>
-        <w:rPr>
-          <w:rFonts w:ascii="Times New Roman" w:hAnsi="Times New Roman" w:cs="Times New Roman"/>
-          <w:sz w:val="24"/>
-          <w:szCs w:val="24"/>
-        </w:rPr>
-      </w:pPr>
-    </w:p>
-    <w:p>
-      <w:pPr>
-        <w:spacing w:after="0"/>
-        <w:rPr>
-          <w:rFonts w:ascii="Times New Roman" w:hAnsi="Times New Roman" w:cs="Times New Roman"/>
-          <w:sz w:val="24"/>
-          <w:szCs w:val="24"/>
-        </w:rPr>
-      </w:pPr>
-    </w:p>
-    <w:p>
-      <w:pPr>
-        <w:spacing w:after="0"/>
-        <w:rPr>
-          <w:rFonts w:ascii="Times New Roman" w:hAnsi="Times New Roman" w:cs="Times New Roman"/>
-          <w:b/>
-          <w:sz w:val="24"/>
-          <w:szCs w:val="24"/>
-        </w:rPr>
-      </w:pPr>
-      <w:r>
-        <w:rPr>
-          <w:rFonts w:ascii="Times New Roman" w:hAnsi="Times New Roman" w:cs="Times New Roman"/>
-          <w:b/>
-          <w:sz w:val="24"/>
-          <w:szCs w:val="24"/>
-        </w:rPr>
-        <w:t>Счет на оплату</w:t>
-      </w:r>
-    </w:p>
-    <w:p>
-      <w:pPr>
-        <w:spacing w:after="0"/>
-        <w:ind w:firstLine="708"/>
-        <w:rPr>
-          <w:rFonts w:ascii="Times New Roman" w:hAnsi="Times New Roman" w:cs="Times New Roman"/>
-          <w:sz w:val="24"/>
-          <w:szCs w:val="24"/>
-        </w:rPr>
-      </w:pPr>
-      <w:r>
-        <w:rPr>
-          <w:rFonts w:ascii="Times New Roman" w:hAnsi="Times New Roman" w:cs="Times New Roman"/>
-          <w:sz w:val="24"/>
-          <w:szCs w:val="24"/>
-        </w:rPr>
-        <w:t>Здравствуйте, это тексты на проверку, проверьте, пожалуйста, в течени</w:t>
-      </w:r>
-      <w:r>
-        <w:rPr>
-          <w:rFonts w:ascii="Times New Roman" w:hAnsi="Times New Roman" w:cs="Times New Roman"/>
-          <w:sz w:val="24"/>
-          <w:szCs w:val="24"/>
-        </w:rPr>
-        <w:t>и суток.</w:t>
-      </w:r>
-    </w:p>
-    <w:p>
-      <w:pPr>
-        <w:spacing w:after="0"/>
-        <w:rPr>
-          <w:rFonts w:ascii="Times New Roman" w:hAnsi="Times New Roman" w:cs="Times New Roman"/>
-          <w:sz w:val="24"/>
-          <w:szCs w:val="24"/>
-        </w:rPr>
-      </w:pPr>
-    </w:p>
-    <w:p>
-      <w:pPr>
-        <w:spacing w:after="0"/>
-        <w:rPr>
-          <w:rFonts w:ascii="Times New Roman" w:hAnsi="Times New Roman" w:cs="Times New Roman"/>
-          <w:sz w:val="24"/>
-          <w:szCs w:val="24"/>
-        </w:rPr>
-      </w:pPr>
-    </w:p>
-    <w:p>
-      <w:pPr>
-        <w:spacing w:after="0"/>
-        <w:rPr>
-          <w:rFonts w:ascii="Times New Roman" w:hAnsi="Times New Roman" w:cs="Times New Roman"/>
-          <w:b/>
-          <w:sz w:val="24"/>
-          <w:szCs w:val="24"/>
-        </w:rPr>
-      </w:pPr>
-      <w:r>
-        <w:rPr>
-          <w:rFonts w:ascii="Times New Roman" w:hAnsi="Times New Roman" w:cs="Times New Roman"/>
-          <w:b/>
-          <w:sz w:val="24"/>
-          <w:szCs w:val="24"/>
-        </w:rPr>
-        <w:t>Напоминание об оплате</w:t>
-      </w:r>
-    </w:p>
-    <w:p>
-      <w:pPr>
-        <w:spacing w:after="0"/>
-        <w:ind w:firstLine="708"/>
-        <w:rPr>
-          <w:rFonts w:ascii="Times New Roman" w:hAnsi="Times New Roman" w:cs="Times New Roman"/>
-          <w:sz w:val="24"/>
-          <w:szCs w:val="24"/>
-        </w:rPr>
-      </w:pPr>
-      <w:r>
-        <w:rPr>
-          <w:rFonts w:ascii="Times New Roman" w:hAnsi="Times New Roman" w:cs="Times New Roman"/>
-          <w:sz w:val="24"/>
-          <w:szCs w:val="24"/>
-        </w:rPr>
-        <w:t>Здравствуйте, это тексты на проверку, проверьте, пожалуйста, в течени</w:t>
-      </w:r>
-      <w:r>
-        <w:rPr>
-          <w:rFonts w:ascii="Times New Roman" w:hAnsi="Times New Roman" w:cs="Times New Roman"/>
-          <w:sz w:val="24"/>
-          <w:szCs w:val="24"/>
-        </w:rPr>
-        <w:t>и суток.</w:t>
-      </w:r>
-    </w:p>
-    <w:p>
-      <w:pPr>
-        <w:spacing w:after="0"/>
-        <w:rPr>
-          <w:rFonts w:ascii="Times New Roman" w:hAnsi="Times New Roman" w:cs="Times New Roman"/>
-          <w:sz w:val="24"/>
-          <w:szCs w:val="24"/>
-        </w:rPr>
-      </w:pPr>
-    </w:p>
-    <w:p>
-      <w:pPr>
-        <w:spacing w:after="0"/>
-        <w:rPr>
-          <w:rFonts w:ascii="Times New Roman" w:hAnsi="Times New Roman" w:cs="Times New Roman"/>
-          <w:sz w:val="24"/>
-          <w:szCs w:val="24"/>
-        </w:rPr>
-      </w:pPr>
-    </w:p>
-    <w:p>
-      <w:pPr>
-        <w:spacing w:after="0"/>
-        <w:rPr>
-          <w:rFonts w:ascii="Times New Roman" w:hAnsi="Times New Roman" w:cs="Times New Roman"/>
-          <w:b/>
-          <w:sz w:val="24"/>
-          <w:szCs w:val="24"/>
-        </w:rPr>
-      </w:pPr>
-      <w:r>
-        <w:rPr>
-          <w:rFonts w:ascii="Times New Roman" w:hAnsi="Times New Roman" w:cs="Times New Roman"/>
-          <w:b/>
-          <w:sz w:val="24"/>
-          <w:szCs w:val="24"/>
-        </w:rPr>
-        <w:t>Угроза удаления отзывов</w:t>
-      </w:r>
-    </w:p>
-    <w:p>
-      <w:pPr>
-        <w:spacing w:after="0"/>
-        <w:ind w:firstLine="708"/>
-        <w:rPr>
-          <w:rFonts w:ascii="Times New Roman" w:hAnsi="Times New Roman" w:cs="Times New Roman"/>
-          <w:sz w:val="24"/>
-          <w:szCs w:val="24"/>
-        </w:rPr>
-      </w:pPr>
-      <w:r>
-        <w:rPr>
-          <w:rFonts w:ascii="Times New Roman" w:hAnsi="Times New Roman" w:cs="Times New Roman"/>
-          <w:sz w:val="24"/>
-          <w:szCs w:val="24"/>
-        </w:rPr>
-        <w:t>Здравствуйте, это тексты на проверку, проверьте, пожалуйста, в течени</w:t>
-      </w:r>
-      <w:r>
-        <w:rPr>
-          <w:rFonts w:ascii="Times New Roman" w:hAnsi="Times New Roman" w:cs="Times New Roman"/>
-          <w:sz w:val="24"/>
-          <w:szCs w:val="24"/>
-        </w:rPr>
-        <w:t>и суток.</w:t>
-      </w:r>
-    </w:p>
-    <w:p>
-      <w:pPr>
-        <w:spacing w:after="0"/>
-        <w:rPr>
-          <w:rFonts w:ascii="Times New Roman" w:hAnsi="Times New Roman" w:cs="Times New Roman"/>
-          <w:sz w:val="24"/>
-          <w:szCs w:val="24"/>
-        </w:rPr>
-      </w:pPr>
-    </w:p>
-    <w:p>
-      <w:pPr>
-        <w:spacing w:after="0"/>
-        <w:rPr>
-          <w:rFonts w:ascii="Times New Roman" w:hAnsi="Times New Roman" w:cs="Times New Roman"/>
-          <w:sz w:val="24"/>
-          <w:szCs w:val="24"/>
-        </w:rPr>
-      </w:pPr>
-    </w:p>
-    <w:p>
-      <w:pPr>
-        <w:spacing w:after="0"/>
-        <w:rPr>
-          <w:rFonts w:ascii="Times New Roman" w:hAnsi="Times New Roman" w:cs="Times New Roman"/>
-          <w:b/>
-          <w:sz w:val="24"/>
-          <w:szCs w:val="24"/>
-        </w:rPr>
-      </w:pPr>
-      <w:r>
-        <w:rPr>
-          <w:rFonts w:ascii="Times New Roman" w:hAnsi="Times New Roman" w:cs="Times New Roman"/>
-          <w:b/>
-          <w:sz w:val="24"/>
-          <w:szCs w:val="24"/>
-        </w:rPr>
-        <w:t xml:space="preserve">О снятии </w:t>
-      </w:r>
-      <w:proofErr w:type="gramStart"/>
-      <w:r>
-        <w:rPr>
-          <w:rFonts w:ascii="Times New Roman" w:hAnsi="Times New Roman" w:cs="Times New Roman"/>
-          <w:b/>
-          <w:sz w:val="24"/>
-          <w:szCs w:val="24"/>
-        </w:rPr>
-        <w:t>со стопа</w:t>
-      </w:r>
-      <w:proofErr w:type="gramEnd"/>
-    </w:p>
-    <w:p>
-      <w:pPr>
-        <w:spacing w:after="0"/>
-        <w:ind w:firstLine="708"/>
-        <w:rPr>
-          <w:rFonts w:ascii="Times New Roman" w:hAnsi="Times New Roman" w:cs="Times New Roman"/>
-          <w:sz w:val="24"/>
-          <w:szCs w:val="24"/>
-        </w:rPr>
-      </w:pPr>
-      <w:r>
-        <w:rPr>
-          <w:rFonts w:ascii="Times New Roman" w:hAnsi="Times New Roman" w:cs="Times New Roman"/>
-          <w:sz w:val="24"/>
-          <w:szCs w:val="24"/>
-        </w:rPr>
-        <w:t>Здравствуйте, это тексты на проверку, проверьте, пожалуйста, в течени</w:t>
-      </w:r>
-      <w:r>
-        <w:rPr>
-          <w:rFonts w:ascii="Times New Roman" w:hAnsi="Times New Roman" w:cs="Times New Roman"/>
-          <w:sz w:val="24"/>
-          <w:szCs w:val="24"/>
-        </w:rPr>
-        <w:t>и суток.</w:t>
-      </w:r>
-    </w:p>
-    <w:p>
-      <w:pPr>
-        <w:spacing w:after="0"/>
-        <w:rPr>
-          <w:rFonts w:ascii="Times New Roman" w:hAnsi="Times New Roman" w:cs="Times New Roman"/>
-          <w:sz w:val="24"/>
-          <w:szCs w:val="24"/>
-        </w:rPr>
-      </w:pPr>
-    </w:p>
-    <w:p>
-      <w:pPr>
-        <w:spacing w:after="0"/>
-        <w:rPr>
-          <w:rFonts w:ascii="Times New Roman" w:hAnsi="Times New Roman" w:cs="Times New Roman"/>
-          <w:sz w:val="24"/>
-          <w:szCs w:val="24"/>
-        </w:rPr>
-      </w:pPr>
-    </w:p>
-    <w:p>
-      <w:pPr>
-        <w:spacing w:after="0"/>
-        <w:rPr>
-          <w:sz w:val="18"/>
-          <w:szCs w:val="18"/>
-        </w:rPr>
-      </w:pPr>
-    </w:p>
-    <w:p/>
-    <w:p/>
-    <w:p/>
-    <w:p>
-      <w:pPr>
-        <w:spacing w:after="0"/>
-        <w:ind w:firstLine="708"/>
-        <w:rPr>
-          <w:rFonts w:ascii="Times New Roman" w:hAnsi="Times New Roman" w:cs="Times New Roman"/>
-          <w:sz w:val="24"/>
-          <w:szCs w:val="24"/>
-        </w:rPr>
-      </w:pPr>
-      <w:r>
-        <w:rPr>
-          <w:rFonts w:ascii="Times New Roman" w:hAnsi="Times New Roman" w:cs="Times New Roman"/>
-          <w:sz w:val="24"/>
-          <w:szCs w:val="24"/>
-        </w:rPr>
-        <w:t>У нас просто у самих тоже есть бизнесы и мы понимаем, что плохими отзывами можно очень сильно навредить не только владельцу компании, но и главное ее работникам, которые не при делах и ни в чем не виноваты. Многие не разбираются и просто штрафуют работников) кто-то даже увольняет). Мы понимаем, что с точки зрения дела, мы лишаем себя хорошего заработка, но тут позиция принципиальная). Все эти отзывы появились в результаты "призыва к справедливости" у нас было по 1000 клиентов в месяц, и в целом все хорошо, но так или иначе в этот месяц прилетало 3-4 плохих отзыва с единицей, причем чаще всего не очень справедливых "шел мимо, ничего не покупал, но вывеска не нравится</w:t>
-      </w:r>
-      <w:r>
-        <w:rPr>
-          <w:rFonts w:ascii="Times New Roman" w:hAnsi="Times New Roman" w:cs="Times New Roman"/>
-          <w:sz w:val="24"/>
-          <w:szCs w:val="24"/>
-        </w:rPr>
-        <w:t>, единица!</w:t>
-      </w:r>
-      <w:r>
-        <w:rPr>
-          <w:rFonts w:ascii="Times New Roman" w:hAnsi="Times New Roman" w:cs="Times New Roman"/>
-          <w:sz w:val="24"/>
-          <w:szCs w:val="24"/>
-        </w:rPr>
-        <w:t>" или "все классно, но платье меня толстит, не нравится" и ставили не 3, или 4, а 1, что сильно роняло рейтинг). В итоге мы поняли, что, когда людям все нравится, они отзывы не пишут, а вот плохие пожалуйста. Общались с 2гис, им было плевать, на все отвечали "звоните людям, договаривайтесь, но номер мы вам не дадим")) в итоге пришлось искать выход и нашли его, на каждый плохой писать 5 хороших, чтобы нивелировать оценку</w:t>
-      </w:r>
-      <w:proofErr w:type="gramStart"/>
-      <w:r>
-        <w:rPr>
-          <w:rFonts w:ascii="Times New Roman" w:hAnsi="Times New Roman" w:cs="Times New Roman"/>
-          <w:sz w:val="24"/>
-          <w:szCs w:val="24"/>
-        </w:rPr>
-        <w:t>. )</w:t>
-      </w:r>
-      <w:proofErr w:type="gramEnd"/>
     </w:p>
     <w:p/>
     <w:sectPr>
@@ -1870,6 +2399,95 @@
       </w:pPr>
     </w:lvl>
   </w:abstractNum>
+  <w:abstractNum w:abstractNumId="3" w15:restartNumberingAfterBreak="0">
+    <w:nsid w:val="63EF0902"/>
+    <w:multiLevelType w:val="hybridMultilevel"/>
+    <w:tmpl w:val="3EE2F6A2"/>
+    <w:lvl w:ilvl="0" w:tplc="0419000F">
+      <w:start w:val="1"/>
+      <w:numFmt w:val="decimal"/>
+      <w:lvlText w:val="%1."/>
+      <w:lvlJc w:val="left"/>
+      <w:pPr>
+        <w:ind w:left="720" w:hanging="360"/>
+      </w:pPr>
+      <w:rPr>
+        <w:rFonts w:hint="default"/>
+      </w:rPr>
+    </w:lvl>
+    <w:lvl w:ilvl="1" w:tplc="04190019" w:tentative="1">
+      <w:start w:val="1"/>
+      <w:numFmt w:val="lowerLetter"/>
+      <w:lvlText w:val="%2."/>
+      <w:lvlJc w:val="left"/>
+      <w:pPr>
+        <w:ind w:left="1440" w:hanging="360"/>
+      </w:pPr>
+    </w:lvl>
+    <w:lvl w:ilvl="2" w:tplc="0419001B" w:tentative="1">
+      <w:start w:val="1"/>
+      <w:numFmt w:val="lowerRoman"/>
+      <w:lvlText w:val="%3."/>
+      <w:lvlJc w:val="right"/>
+      <w:pPr>
+        <w:ind w:left="2160" w:hanging="180"/>
+      </w:pPr>
+    </w:lvl>
+    <w:lvl w:ilvl="3" w:tplc="0419000F" w:tentative="1">
+      <w:start w:val="1"/>
+      <w:numFmt w:val="decimal"/>
+      <w:lvlText w:val="%4."/>
+      <w:lvlJc w:val="left"/>
+      <w:pPr>
+        <w:ind w:left="2880" w:hanging="360"/>
+      </w:pPr>
+    </w:lvl>
+    <w:lvl w:ilvl="4" w:tplc="04190019" w:tentative="1">
+      <w:start w:val="1"/>
+      <w:numFmt w:val="lowerLetter"/>
+      <w:lvlText w:val="%5."/>
+      <w:lvlJc w:val="left"/>
+      <w:pPr>
+        <w:ind w:left="3600" w:hanging="360"/>
+      </w:pPr>
+    </w:lvl>
+    <w:lvl w:ilvl="5" w:tplc="0419001B" w:tentative="1">
+      <w:start w:val="1"/>
+      <w:numFmt w:val="lowerRoman"/>
+      <w:lvlText w:val="%6."/>
+      <w:lvlJc w:val="right"/>
+      <w:pPr>
+        <w:ind w:left="4320" w:hanging="180"/>
+      </w:pPr>
+    </w:lvl>
+    <w:lvl w:ilvl="6" w:tplc="0419000F" w:tentative="1">
+      <w:start w:val="1"/>
+      <w:numFmt w:val="decimal"/>
+      <w:lvlText w:val="%7."/>
+      <w:lvlJc w:val="left"/>
+      <w:pPr>
+        <w:ind w:left="5040" w:hanging="360"/>
+      </w:pPr>
+    </w:lvl>
+    <w:lvl w:ilvl="7" w:tplc="04190019" w:tentative="1">
+      <w:start w:val="1"/>
+      <w:numFmt w:val="lowerLetter"/>
+      <w:lvlText w:val="%8."/>
+      <w:lvlJc w:val="left"/>
+      <w:pPr>
+        <w:ind w:left="5760" w:hanging="360"/>
+      </w:pPr>
+    </w:lvl>
+    <w:lvl w:ilvl="8" w:tplc="0419001B" w:tentative="1">
+      <w:start w:val="1"/>
+      <w:numFmt w:val="lowerRoman"/>
+      <w:lvlText w:val="%9."/>
+      <w:lvlJc w:val="right"/>
+      <w:pPr>
+        <w:ind w:left="6480" w:hanging="180"/>
+      </w:pPr>
+    </w:lvl>
+  </w:abstractNum>
   <w:num w:numId="1">
     <w:abstractNumId w:val="1"/>
   </w:num>
@@ -1878,6 +2496,9 @@
   </w:num>
   <w:num w:numId="3">
     <w:abstractNumId w:val="0"/>
+  </w:num>
+  <w:num w:numId="4">
+    <w:abstractNumId w:val="3"/>
   </w:num>
 </w:numbering>
 </file>
